--- a/Skin Lesion Detection using Deep Feature and DNA Features.docx
+++ b/Skin Lesion Detection using Deep Feature and DNA Features.docx
@@ -4,6 +4,7 @@
   <w:body>
     <w:p>
       <w:pPr>
+        <w:spacing w:line="360" w:lineRule="auto"/>
         <w:jc w:val="center"/>
         <w:outlineLvl w:val="0"/>
         <w:rPr>
@@ -25,7 +26,7 @@
     </w:p>
     <w:p>
       <w:pPr>
-        <w:spacing w:after="120" w:line="240" w:lineRule="auto"/>
+        <w:spacing w:after="120" w:line="360" w:lineRule="auto"/>
         <w:jc w:val="center"/>
         <w:rPr>
           <w:rFonts w:ascii="Times New Roman" w:hAnsi="Times New Roman" w:cs="Times New Roman"/>
@@ -45,7 +46,7 @@
     </w:p>
     <w:p>
       <w:pPr>
-        <w:spacing w:after="120" w:line="240" w:lineRule="auto"/>
+        <w:spacing w:after="120" w:line="360" w:lineRule="auto"/>
         <w:jc w:val="center"/>
         <w:rPr>
           <w:rFonts w:ascii="Times New Roman" w:hAnsi="Times New Roman" w:cs="Times New Roman"/>
@@ -70,7 +71,7 @@
     </w:p>
     <w:p>
       <w:pPr>
-        <w:spacing w:after="120" w:line="240" w:lineRule="auto"/>
+        <w:spacing w:after="120" w:line="360" w:lineRule="auto"/>
         <w:jc w:val="center"/>
         <w:rPr>
           <w:rFonts w:ascii="Times New Roman" w:hAnsi="Times New Roman" w:cs="Times New Roman"/>
@@ -82,7 +83,7 @@
     </w:p>
     <w:p>
       <w:pPr>
-        <w:spacing w:after="120" w:line="240" w:lineRule="auto"/>
+        <w:spacing w:after="120" w:line="360" w:lineRule="auto"/>
         <w:jc w:val="center"/>
         <w:rPr>
           <w:rFonts w:ascii="Times New Roman" w:hAnsi="Times New Roman" w:cs="Times New Roman"/>
@@ -98,17 +99,20 @@
           <w:sz w:val="32"/>
           <w:szCs w:val="32"/>
         </w:rPr>
-        <w:t>SOUMYA SOURAV PRADHAN (</w:t>
-      </w:r>
-      <w:r>
+        <w:t>SOUMYA SOURAV PRADHAN (1741012253)</w:t>
+      </w:r>
+    </w:p>
+    <w:p>
+      <w:pPr>
+        <w:spacing w:after="120" w:line="360" w:lineRule="auto"/>
+        <w:jc w:val="center"/>
         <w:rPr>
           <w:rFonts w:ascii="Times New Roman" w:hAnsi="Times New Roman" w:cs="Times New Roman"/>
           <w:b/>
           <w:sz w:val="32"/>
           <w:szCs w:val="32"/>
         </w:rPr>
-        <w:t>1741012253</w:t>
-      </w:r>
+      </w:pPr>
       <w:r>
         <w:rPr>
           <w:rFonts w:ascii="Times New Roman" w:hAnsi="Times New Roman" w:cs="Times New Roman"/>
@@ -116,12 +120,12 @@
           <w:sz w:val="32"/>
           <w:szCs w:val="32"/>
         </w:rPr>
-        <w:t>)</w:t>
-      </w:r>
-    </w:p>
-    <w:p>
-      <w:pPr>
-        <w:spacing w:after="120" w:line="240" w:lineRule="auto"/>
+        <w:t>ABINASH ACHARYA (1741012195)</w:t>
+      </w:r>
+    </w:p>
+    <w:p>
+      <w:pPr>
+        <w:spacing w:after="120" w:line="360" w:lineRule="auto"/>
         <w:jc w:val="center"/>
         <w:rPr>
           <w:rFonts w:ascii="Times New Roman" w:hAnsi="Times New Roman" w:cs="Times New Roman"/>
@@ -137,12 +141,12 @@
           <w:sz w:val="32"/>
           <w:szCs w:val="32"/>
         </w:rPr>
-        <w:t>ABINASH ACHARYA (1741012195)</w:t>
-      </w:r>
-    </w:p>
-    <w:p>
-      <w:pPr>
-        <w:spacing w:after="120" w:line="240" w:lineRule="auto"/>
+        <w:t>SATYASWAROOP NAYAK (1741012059)</w:t>
+      </w:r>
+    </w:p>
+    <w:p>
+      <w:pPr>
+        <w:spacing w:after="120" w:line="360" w:lineRule="auto"/>
         <w:jc w:val="center"/>
         <w:rPr>
           <w:rFonts w:ascii="Times New Roman" w:hAnsi="Times New Roman" w:cs="Times New Roman"/>
@@ -151,78 +155,72 @@
           <w:szCs w:val="32"/>
         </w:rPr>
       </w:pPr>
-      <w:r>
+    </w:p>
+    <w:p>
+      <w:pPr>
+        <w:spacing w:line="360" w:lineRule="auto"/>
+        <w:jc w:val="center"/>
+        <w:rPr>
+          <w:rFonts w:ascii="Times New Roman" w:hAnsi="Times New Roman" w:cs="Times New Roman"/>
+          <w:sz w:val="28"/>
+          <w:szCs w:val="28"/>
+        </w:rPr>
+      </w:pPr>
+      <w:r>
+        <w:rPr>
+          <w:rFonts w:ascii="Times New Roman" w:hAnsi="Times New Roman" w:cs="Times New Roman"/>
+          <w:sz w:val="28"/>
+          <w:szCs w:val="28"/>
+        </w:rPr>
+        <w:t>in partial fulfillment for the award of the degree</w:t>
+      </w:r>
+    </w:p>
+    <w:p>
+      <w:pPr>
+        <w:spacing w:line="360" w:lineRule="auto"/>
+        <w:jc w:val="center"/>
+        <w:rPr>
+          <w:rFonts w:ascii="Times New Roman" w:hAnsi="Times New Roman" w:cs="Times New Roman"/>
+          <w:sz w:val="24"/>
+          <w:szCs w:val="24"/>
+        </w:rPr>
+      </w:pPr>
+      <w:r>
+        <w:rPr>
+          <w:rFonts w:ascii="Times New Roman" w:hAnsi="Times New Roman" w:cs="Times New Roman"/>
+          <w:sz w:val="24"/>
+          <w:szCs w:val="24"/>
+        </w:rPr>
+        <w:t>of</w:t>
+      </w:r>
+    </w:p>
+    <w:p>
+      <w:pPr>
+        <w:spacing w:line="360" w:lineRule="auto"/>
+        <w:jc w:val="center"/>
         <w:rPr>
           <w:rFonts w:ascii="Times New Roman" w:hAnsi="Times New Roman" w:cs="Times New Roman"/>
           <w:b/>
           <w:sz w:val="32"/>
           <w:szCs w:val="32"/>
         </w:rPr>
-        <w:t>SATYASWAROOP NAYAK (1741012059)</w:t>
-      </w:r>
-    </w:p>
-    <w:p>
-      <w:pPr>
-        <w:spacing w:after="120" w:line="240" w:lineRule="auto"/>
-        <w:jc w:val="center"/>
+      </w:pPr>
+      <w:r>
         <w:rPr>
           <w:rFonts w:ascii="Times New Roman" w:hAnsi="Times New Roman" w:cs="Times New Roman"/>
           <w:b/>
           <w:sz w:val="32"/>
           <w:szCs w:val="32"/>
         </w:rPr>
-      </w:pPr>
-    </w:p>
-    <w:p>
-      <w:pPr>
+        <w:t>BACHELOR OF TECHONOLOGY</w:t>
+      </w:r>
+    </w:p>
+    <w:p>
+      <w:pPr>
+        <w:spacing w:line="360" w:lineRule="auto"/>
         <w:jc w:val="center"/>
         <w:rPr>
           <w:rFonts w:ascii="Times New Roman" w:hAnsi="Times New Roman" w:cs="Times New Roman"/>
-          <w:sz w:val="28"/>
-          <w:szCs w:val="28"/>
-        </w:rPr>
-      </w:pPr>
-      <w:r>
-        <w:rPr>
-          <w:rFonts w:ascii="Times New Roman" w:hAnsi="Times New Roman" w:cs="Times New Roman"/>
-          <w:sz w:val="28"/>
-          <w:szCs w:val="28"/>
-        </w:rPr>
-        <w:t>in partial fulfillment for the award of the degree</w:t>
-      </w:r>
-    </w:p>
-    <w:p>
-      <w:pPr>
-        <w:jc w:val="center"/>
-        <w:rPr>
-          <w:rFonts w:ascii="Times New Roman" w:hAnsi="Times New Roman" w:cs="Times New Roman"/>
-          <w:sz w:val="24"/>
-          <w:szCs w:val="24"/>
-        </w:rPr>
-      </w:pPr>
-      <w:r>
-        <w:rPr>
-          <w:rFonts w:ascii="Times New Roman" w:hAnsi="Times New Roman" w:cs="Times New Roman"/>
-          <w:sz w:val="24"/>
-          <w:szCs w:val="24"/>
-        </w:rPr>
-        <w:t>o</w:t>
-      </w:r>
-      <w:r>
-        <w:rPr>
-          <w:rFonts w:ascii="Times New Roman" w:hAnsi="Times New Roman" w:cs="Times New Roman"/>
-          <w:sz w:val="24"/>
-          <w:szCs w:val="24"/>
-        </w:rPr>
-        <w:t>f</w:t>
-      </w:r>
-    </w:p>
-    <w:p>
-      <w:pPr>
-        <w:jc w:val="center"/>
-        <w:rPr>
-          <w:rFonts w:ascii="Times New Roman" w:hAnsi="Times New Roman" w:cs="Times New Roman"/>
-          <w:b/>
           <w:sz w:val="32"/>
           <w:szCs w:val="32"/>
         </w:rPr>
@@ -234,14 +232,16 @@
           <w:sz w:val="32"/>
           <w:szCs w:val="32"/>
         </w:rPr>
-        <w:t>BACHELOR OF TECHONOLOGY</w:t>
-      </w:r>
-    </w:p>
-    <w:p>
-      <w:pPr>
+        <w:t>IN</w:t>
+      </w:r>
+    </w:p>
+    <w:p>
+      <w:pPr>
+        <w:spacing w:line="360" w:lineRule="auto"/>
         <w:jc w:val="center"/>
         <w:rPr>
           <w:rFonts w:ascii="Times New Roman" w:hAnsi="Times New Roman" w:cs="Times New Roman"/>
+          <w:b/>
           <w:sz w:val="32"/>
           <w:szCs w:val="32"/>
         </w:rPr>
@@ -253,44 +253,20 @@
           <w:sz w:val="32"/>
           <w:szCs w:val="32"/>
         </w:rPr>
-        <w:t>IN</w:t>
-      </w:r>
-    </w:p>
-    <w:p>
-      <w:pPr>
+        <w:t>COMPUTER SCIENCE AND ENGINEERING</w:t>
+      </w:r>
+    </w:p>
+    <w:p>
+      <w:pPr>
+        <w:spacing w:line="360" w:lineRule="auto"/>
         <w:jc w:val="center"/>
         <w:rPr>
           <w:rFonts w:ascii="Times New Roman" w:hAnsi="Times New Roman" w:cs="Times New Roman"/>
-          <w:b/>
-          <w:sz w:val="32"/>
-          <w:szCs w:val="32"/>
-        </w:rPr>
-      </w:pPr>
-      <w:r>
-        <w:rPr>
-          <w:rFonts w:ascii="Times New Roman" w:hAnsi="Times New Roman" w:cs="Times New Roman"/>
-          <w:b/>
-          <w:sz w:val="32"/>
-          <w:szCs w:val="32"/>
-        </w:rPr>
-        <w:t xml:space="preserve">COMPUTER SCIENCE AND </w:t>
-      </w:r>
-      <w:r>
-        <w:rPr>
-          <w:rFonts w:ascii="Times New Roman" w:hAnsi="Times New Roman" w:cs="Times New Roman"/>
-          <w:b/>
-          <w:sz w:val="32"/>
-          <w:szCs w:val="32"/>
-        </w:rPr>
-        <w:t>ENGINEERING</w:t>
-      </w:r>
-    </w:p>
-    <w:p>
-      <w:pPr>
-        <w:jc w:val="center"/>
-      </w:pPr>
-      <w:r>
-        <w:rPr>
+        </w:rPr>
+      </w:pPr>
+      <w:r>
+        <w:rPr>
+          <w:rFonts w:ascii="Times New Roman" w:hAnsi="Times New Roman" w:cs="Times New Roman"/>
           <w:noProof/>
           <w:lang w:val="en-IN" w:eastAsia="en-IN"/>
         </w:rPr>
@@ -350,6 +326,7 @@
     </w:p>
     <w:p>
       <w:pPr>
+        <w:spacing w:line="360" w:lineRule="auto"/>
         <w:jc w:val="center"/>
         <w:rPr>
           <w:rFonts w:ascii="Times New Roman" w:hAnsi="Times New Roman" w:cs="Times New Roman"/>
@@ -362,6 +339,7 @@
     </w:p>
     <w:p>
       <w:pPr>
+        <w:spacing w:line="360" w:lineRule="auto"/>
         <w:rPr>
           <w:rFonts w:ascii="Times New Roman" w:hAnsi="Times New Roman" w:cs="Times New Roman"/>
           <w:b/>
@@ -373,6 +351,7 @@
     </w:p>
     <w:p>
       <w:pPr>
+        <w:spacing w:line="360" w:lineRule="auto"/>
         <w:rPr>
           <w:rFonts w:ascii="Times New Roman" w:hAnsi="Times New Roman" w:cs="Times New Roman"/>
           <w:b/>
@@ -384,6 +363,7 @@
     </w:p>
     <w:p>
       <w:pPr>
+        <w:spacing w:line="360" w:lineRule="auto"/>
         <w:jc w:val="center"/>
         <w:rPr>
           <w:rFonts w:ascii="Times New Roman" w:hAnsi="Times New Roman" w:cs="Times New Roman"/>
@@ -410,20 +390,12 @@
           <w:sz w:val="24"/>
           <w:szCs w:val="24"/>
         </w:rPr>
-        <w:t xml:space="preserve">AND </w:t>
-      </w:r>
-      <w:r>
-        <w:rPr>
-          <w:rFonts w:ascii="Times New Roman" w:hAnsi="Times New Roman" w:cs="Times New Roman"/>
-          <w:b/>
-          <w:sz w:val="24"/>
-          <w:szCs w:val="24"/>
-        </w:rPr>
-        <w:t>ENGINEERING</w:t>
-      </w:r>
-    </w:p>
-    <w:p>
-      <w:pPr>
+        <w:t>AND ENGINEERING</w:t>
+      </w:r>
+    </w:p>
+    <w:p>
+      <w:pPr>
+        <w:spacing w:line="360" w:lineRule="auto"/>
         <w:jc w:val="center"/>
         <w:rPr>
           <w:rFonts w:ascii="Times New Roman" w:hAnsi="Times New Roman" w:cs="Times New Roman"/>
@@ -446,6 +418,7 @@
     </w:p>
     <w:p>
       <w:pPr>
+        <w:spacing w:line="360" w:lineRule="auto"/>
         <w:jc w:val="center"/>
         <w:rPr>
           <w:rFonts w:ascii="Times New Roman" w:hAnsi="Times New Roman" w:cs="Times New Roman"/>
@@ -468,7 +441,7 @@
     </w:p>
     <w:p>
       <w:pPr>
-        <w:spacing w:after="0" w:line="240" w:lineRule="auto"/>
+        <w:spacing w:after="0" w:line="360" w:lineRule="auto"/>
         <w:jc w:val="center"/>
         <w:rPr>
           <w:rFonts w:ascii="Times New Roman" w:hAnsi="Times New Roman" w:cs="Times New Roman"/>
@@ -486,12 +459,13 @@
           <w:sz w:val="28"/>
           <w:szCs w:val="28"/>
         </w:rPr>
+        <w:lastRenderedPageBreak/>
         <w:t>Bhubaneswar, Odisha, India</w:t>
       </w:r>
     </w:p>
     <w:p>
       <w:pPr>
-        <w:spacing w:after="0" w:line="240" w:lineRule="auto"/>
+        <w:spacing w:after="0" w:line="360" w:lineRule="auto"/>
         <w:jc w:val="center"/>
         <w:rPr>
           <w:rFonts w:ascii="Times New Roman" w:hAnsi="Times New Roman" w:cs="Times New Roman"/>
@@ -509,57 +483,60 @@
           <w:sz w:val="28"/>
           <w:szCs w:val="28"/>
         </w:rPr>
-        <w:t>(</w:t>
-      </w:r>
-      <w:r>
-        <w:rPr>
-          <w:rFonts w:ascii="Times New Roman" w:hAnsi="Times New Roman" w:cs="Times New Roman"/>
-          <w:b/>
-          <w:bCs/>
-          <w:sz w:val="28"/>
-          <w:szCs w:val="28"/>
-        </w:rPr>
-        <w:t>June</w:t>
-      </w:r>
-      <w:r>
-        <w:rPr>
-          <w:rFonts w:ascii="Times New Roman" w:hAnsi="Times New Roman" w:cs="Times New Roman"/>
-          <w:b/>
-          <w:bCs/>
-          <w:sz w:val="28"/>
-          <w:szCs w:val="28"/>
-        </w:rPr>
-        <w:t xml:space="preserve"> </w:t>
-      </w:r>
-      <w:r>
-        <w:rPr>
-          <w:rFonts w:ascii="Times New Roman" w:hAnsi="Times New Roman" w:cs="Times New Roman"/>
-          <w:b/>
-          <w:bCs/>
-          <w:sz w:val="28"/>
-          <w:szCs w:val="28"/>
-        </w:rPr>
-        <w:t>2021</w:t>
-      </w:r>
-      <w:r>
-        <w:rPr>
-          <w:rFonts w:ascii="Times New Roman" w:hAnsi="Times New Roman" w:cs="Times New Roman"/>
-          <w:b/>
-          <w:bCs/>
-          <w:sz w:val="28"/>
-          <w:szCs w:val="28"/>
-        </w:rPr>
-        <w:t>)</w:t>
-      </w:r>
-    </w:p>
-    <w:p/>
-    <w:p/>
-    <w:p/>
-    <w:p/>
-    <w:p/>
-    <w:p/>
-    <w:p>
-      <w:pPr>
+        <w:t>(June 2021)</w:t>
+      </w:r>
+    </w:p>
+    <w:p>
+      <w:pPr>
+        <w:spacing w:line="360" w:lineRule="auto"/>
+        <w:rPr>
+          <w:rFonts w:ascii="Times New Roman" w:hAnsi="Times New Roman" w:cs="Times New Roman"/>
+        </w:rPr>
+      </w:pPr>
+    </w:p>
+    <w:p>
+      <w:pPr>
+        <w:spacing w:line="360" w:lineRule="auto"/>
+        <w:rPr>
+          <w:rFonts w:ascii="Times New Roman" w:hAnsi="Times New Roman" w:cs="Times New Roman"/>
+        </w:rPr>
+      </w:pPr>
+    </w:p>
+    <w:p>
+      <w:pPr>
+        <w:spacing w:line="360" w:lineRule="auto"/>
+        <w:rPr>
+          <w:rFonts w:ascii="Times New Roman" w:hAnsi="Times New Roman" w:cs="Times New Roman"/>
+        </w:rPr>
+      </w:pPr>
+    </w:p>
+    <w:p>
+      <w:pPr>
+        <w:spacing w:line="360" w:lineRule="auto"/>
+        <w:rPr>
+          <w:rFonts w:ascii="Times New Roman" w:hAnsi="Times New Roman" w:cs="Times New Roman"/>
+        </w:rPr>
+      </w:pPr>
+    </w:p>
+    <w:p>
+      <w:pPr>
+        <w:spacing w:line="360" w:lineRule="auto"/>
+        <w:rPr>
+          <w:rFonts w:ascii="Times New Roman" w:hAnsi="Times New Roman" w:cs="Times New Roman"/>
+        </w:rPr>
+      </w:pPr>
+    </w:p>
+    <w:p>
+      <w:pPr>
+        <w:spacing w:line="360" w:lineRule="auto"/>
+        <w:rPr>
+          <w:rFonts w:ascii="Times New Roman" w:hAnsi="Times New Roman" w:cs="Times New Roman"/>
+        </w:rPr>
+      </w:pPr>
+    </w:p>
+    <w:p>
+      <w:pPr>
+        <w:spacing w:line="360" w:lineRule="auto"/>
         <w:jc w:val="center"/>
         <w:outlineLvl w:val="0"/>
         <w:rPr>
@@ -581,6 +558,7 @@
     </w:p>
     <w:p>
       <w:pPr>
+        <w:spacing w:line="360" w:lineRule="auto"/>
         <w:jc w:val="both"/>
         <w:rPr>
           <w:rFonts w:ascii="Times New Roman" w:hAnsi="Times New Roman" w:cs="Times New Roman"/>
@@ -609,49 +587,23 @@
       </w:r>
       <w:r>
         <w:rPr>
+          <w:rFonts w:ascii="Times New Roman" w:hAnsi="Times New Roman" w:cs="Times New Roman"/>
           <w:color w:val="000009"/>
         </w:rPr>
-        <w:t>Skin Lesion Detection using Deep</w:t>
-      </w:r>
-      <w:r>
-        <w:rPr>
-          <w:color w:val="000009"/>
-        </w:rPr>
-        <w:t xml:space="preserve"> </w:t>
-      </w:r>
-      <w:r>
-        <w:rPr>
-          <w:color w:val="000009"/>
-        </w:rPr>
-        <w:t>feature and DNA Features</w:t>
-      </w:r>
-      <w:r>
-        <w:rPr>
-          <w:rFonts w:ascii="Times New Roman" w:hAnsi="Times New Roman" w:cs="Times New Roman"/>
-          <w:sz w:val="24"/>
-          <w:szCs w:val="24"/>
-        </w:rPr>
-        <w:t>” being submitted by (</w:t>
-      </w:r>
-      <w:r>
-        <w:rPr>
-          <w:rFonts w:ascii="Times New Roman" w:hAnsi="Times New Roman" w:cs="Times New Roman"/>
-          <w:sz w:val="24"/>
-          <w:szCs w:val="24"/>
-        </w:rPr>
-        <w:t>Soumya Sourav Pradhan, Abinash Acharya, Satyaswaroop Nayak, CSE-A</w:t>
-      </w:r>
-      <w:r>
-        <w:rPr>
-          <w:rFonts w:ascii="Times New Roman" w:hAnsi="Times New Roman" w:cs="Times New Roman"/>
-          <w:sz w:val="24"/>
-          <w:szCs w:val="24"/>
-        </w:rPr>
-        <w:t>) to the Institute of Technical Education and Research, Siksha ‘O’ Anusandhan (Deemed to be) University, Bhubaneswar for the partial fulfillment for the degree of Bachelor of Technology in Computer Science and Information Technology is a record of original confide work carried out by them under my/our supervision and guidance. The project work, in my/our opinion, has reached the requisite standard fulfilling the requirements for the degree of Bachelor of Technology.</w:t>
-      </w:r>
-    </w:p>
-    <w:p>
-      <w:pPr>
+        <w:t>Skin Lesion Detection using Deep feature and DNA Features</w:t>
+      </w:r>
+      <w:r>
+        <w:rPr>
+          <w:rFonts w:ascii="Times New Roman" w:hAnsi="Times New Roman" w:cs="Times New Roman"/>
+          <w:sz w:val="24"/>
+          <w:szCs w:val="24"/>
+        </w:rPr>
+        <w:t>” being submitted by (Soumya Sourav Pradhan, Abinash Acharya, Satyaswaroop Nayak, CSE-A) to the Institute of Technical Education and Research, Siksha ‘O’ Anusandhan (Deemed to be) University, Bhubaneswar for the partial fulfillment for the degree of Bachelor of Technology in Computer Science and Information Technology is a record of original confide work carried out by them under my/our supervision and guidance. The project work, in my/our opinion, has reached the requisite standard fulfilling the requirements for the degree of Bachelor of Technology.</w:t>
+      </w:r>
+    </w:p>
+    <w:p>
+      <w:pPr>
+        <w:spacing w:line="360" w:lineRule="auto"/>
         <w:jc w:val="both"/>
         <w:rPr>
           <w:rFonts w:ascii="Times New Roman" w:hAnsi="Times New Roman" w:cs="Times New Roman"/>
@@ -670,6 +622,7 @@
     </w:p>
     <w:p>
       <w:pPr>
+        <w:spacing w:line="360" w:lineRule="auto"/>
         <w:jc w:val="both"/>
         <w:rPr>
           <w:rFonts w:ascii="Times New Roman" w:hAnsi="Times New Roman" w:cs="Times New Roman"/>
@@ -688,6 +641,7 @@
     </w:p>
     <w:p>
       <w:pPr>
+        <w:spacing w:line="360" w:lineRule="auto"/>
         <w:jc w:val="both"/>
         <w:rPr>
           <w:rFonts w:ascii="Times New Roman" w:hAnsi="Times New Roman" w:cs="Times New Roman"/>
@@ -698,6 +652,7 @@
     </w:p>
     <w:p>
       <w:pPr>
+        <w:spacing w:line="360" w:lineRule="auto"/>
         <w:jc w:val="both"/>
         <w:rPr>
           <w:rFonts w:ascii="Times New Roman" w:hAnsi="Times New Roman" w:cs="Times New Roman"/>
@@ -708,6 +663,7 @@
     </w:p>
     <w:p>
       <w:pPr>
+        <w:spacing w:line="360" w:lineRule="auto"/>
         <w:jc w:val="both"/>
         <w:rPr>
           <w:rFonts w:ascii="Times New Roman" w:hAnsi="Times New Roman" w:cs="Times New Roman"/>
@@ -718,6 +674,7 @@
     </w:p>
     <w:p>
       <w:pPr>
+        <w:spacing w:line="360" w:lineRule="auto"/>
         <w:jc w:val="both"/>
         <w:rPr>
           <w:rFonts w:ascii="Times New Roman" w:hAnsi="Times New Roman" w:cs="Times New Roman"/>
@@ -731,27 +688,12 @@
           <w:sz w:val="24"/>
           <w:szCs w:val="24"/>
         </w:rPr>
-        <w:t>(</w:t>
-      </w:r>
-      <w:r>
-        <w:rPr>
-          <w:rFonts w:ascii="Times New Roman" w:hAnsi="Times New Roman" w:cs="Times New Roman"/>
-          <w:sz w:val="24"/>
-          <w:szCs w:val="24"/>
-        </w:rPr>
-        <w:t>Mr. Jitesh Pradhan</w:t>
-      </w:r>
-      <w:r>
-        <w:rPr>
-          <w:rFonts w:ascii="Times New Roman" w:hAnsi="Times New Roman" w:cs="Times New Roman"/>
-          <w:sz w:val="24"/>
-          <w:szCs w:val="24"/>
-        </w:rPr>
-        <w:t xml:space="preserve">) </w:t>
-      </w:r>
-    </w:p>
-    <w:p>
-      <w:pPr>
+        <w:t xml:space="preserve">(Mr. Jitesh Pradhan) </w:t>
+      </w:r>
+    </w:p>
+    <w:p>
+      <w:pPr>
+        <w:spacing w:line="360" w:lineRule="auto"/>
         <w:jc w:val="both"/>
         <w:rPr>
           <w:rFonts w:ascii="Times New Roman" w:hAnsi="Times New Roman" w:cs="Times New Roman"/>
@@ -770,7 +712,7 @@
     </w:p>
     <w:p>
       <w:pPr>
-        <w:spacing w:after="0" w:line="240" w:lineRule="auto"/>
+        <w:spacing w:after="0" w:line="360" w:lineRule="auto"/>
         <w:jc w:val="both"/>
         <w:rPr>
           <w:rFonts w:ascii="Times New Roman" w:hAnsi="Times New Roman" w:cs="Times New Roman"/>
@@ -789,7 +731,7 @@
     </w:p>
     <w:p>
       <w:pPr>
-        <w:spacing w:after="0" w:line="240" w:lineRule="auto"/>
+        <w:spacing w:after="0" w:line="360" w:lineRule="auto"/>
         <w:jc w:val="both"/>
         <w:rPr>
           <w:rFonts w:ascii="Times New Roman" w:hAnsi="Times New Roman" w:cs="Times New Roman"/>
@@ -808,7 +750,7 @@
     </w:p>
     <w:p>
       <w:pPr>
-        <w:spacing w:after="0" w:line="240" w:lineRule="auto"/>
+        <w:spacing w:after="0" w:line="360" w:lineRule="auto"/>
         <w:jc w:val="both"/>
         <w:rPr>
           <w:rFonts w:ascii="Times New Roman" w:hAnsi="Times New Roman" w:cs="Times New Roman"/>
@@ -828,6 +770,7 @@
     </w:p>
     <w:p>
       <w:pPr>
+        <w:spacing w:line="360" w:lineRule="auto"/>
         <w:jc w:val="center"/>
         <w:outlineLvl w:val="0"/>
         <w:rPr>
@@ -840,6 +783,7 @@
     </w:p>
     <w:p>
       <w:pPr>
+        <w:spacing w:line="360" w:lineRule="auto"/>
         <w:jc w:val="center"/>
         <w:outlineLvl w:val="0"/>
         <w:rPr>
@@ -852,6 +796,7 @@
     </w:p>
     <w:p>
       <w:pPr>
+        <w:spacing w:line="360" w:lineRule="auto"/>
         <w:jc w:val="center"/>
         <w:outlineLvl w:val="0"/>
         <w:rPr>
@@ -864,6 +809,7 @@
     </w:p>
     <w:p>
       <w:pPr>
+        <w:spacing w:line="360" w:lineRule="auto"/>
         <w:jc w:val="center"/>
         <w:outlineLvl w:val="0"/>
         <w:rPr>
@@ -876,6 +822,7 @@
     </w:p>
     <w:p>
       <w:pPr>
+        <w:spacing w:line="360" w:lineRule="auto"/>
         <w:jc w:val="center"/>
         <w:outlineLvl w:val="0"/>
         <w:rPr>
@@ -888,6 +835,7 @@
     </w:p>
     <w:p>
       <w:pPr>
+        <w:spacing w:line="360" w:lineRule="auto"/>
         <w:jc w:val="center"/>
         <w:outlineLvl w:val="0"/>
         <w:rPr>
@@ -900,6 +848,7 @@
     </w:p>
     <w:p>
       <w:pPr>
+        <w:spacing w:line="360" w:lineRule="auto"/>
         <w:outlineLvl w:val="0"/>
         <w:rPr>
           <w:rFonts w:ascii="Times New Roman" w:hAnsi="Times New Roman" w:cs="Times New Roman"/>
@@ -911,6 +860,7 @@
     </w:p>
     <w:p>
       <w:pPr>
+        <w:spacing w:line="360" w:lineRule="auto"/>
         <w:jc w:val="center"/>
         <w:outlineLvl w:val="0"/>
         <w:rPr>
@@ -932,6 +882,7 @@
     </w:p>
     <w:p>
       <w:pPr>
+        <w:spacing w:line="360" w:lineRule="auto"/>
         <w:jc w:val="center"/>
         <w:outlineLvl w:val="0"/>
         <w:rPr>
@@ -952,124 +903,55 @@
         <w:rPr>
           <w:color w:val="000009"/>
         </w:rPr>
-        <w:t xml:space="preserve">We would like to express </w:t>
+        <w:t>We would like to express our deepest appreciation to all those who provided us the possibility to complete this report. A special gratitude We give to our final year project guide, Mr</w:t>
       </w:r>
       <w:r>
         <w:rPr>
           <w:color w:val="000009"/>
         </w:rPr>
-        <w:t>our</w:t>
+        <w:t>.</w:t>
       </w:r>
       <w:r>
         <w:rPr>
           <w:color w:val="000009"/>
         </w:rPr>
-        <w:t xml:space="preserve"> deepest appreciation to all those who provided </w:t>
-      </w:r>
+        <w:t xml:space="preserve"> Jitesh Pradhan, whose contribution in stimulating suggestions and encouragement, helped us to coordinate our project especially in writing this.</w:t>
+      </w:r>
+    </w:p>
+    <w:p>
+      <w:pPr>
+        <w:pStyle w:val="BodyText"/>
+        <w:spacing w:line="360" w:lineRule="auto"/>
+        <w:rPr>
+          <w:sz w:val="26"/>
+        </w:rPr>
+      </w:pPr>
+    </w:p>
+    <w:p>
+      <w:pPr>
+        <w:pStyle w:val="BodyText"/>
+        <w:spacing w:line="360" w:lineRule="auto"/>
+        <w:rPr>
+          <w:sz w:val="26"/>
+        </w:rPr>
+      </w:pPr>
+    </w:p>
+    <w:p>
+      <w:pPr>
+        <w:pStyle w:val="BodyText"/>
+        <w:spacing w:before="216" w:line="360" w:lineRule="auto"/>
+        <w:ind w:left="110" w:right="291" w:firstLine="124"/>
+      </w:pPr>
       <w:r>
         <w:rPr>
           <w:color w:val="000009"/>
         </w:rPr>
-        <w:t>us</w:t>
-      </w:r>
-      <w:r>
-        <w:rPr>
-          <w:color w:val="000009"/>
-        </w:rPr>
-        <w:t xml:space="preserve"> the possibility to complete this report. A special gratitude </w:t>
-      </w:r>
-      <w:r>
-        <w:rPr>
-          <w:color w:val="000009"/>
-        </w:rPr>
-        <w:t>We</w:t>
-      </w:r>
-      <w:r>
-        <w:rPr>
-          <w:color w:val="000009"/>
-        </w:rPr>
-        <w:t xml:space="preserve"> give to our final year project guide, Mr</w:t>
-      </w:r>
-      <w:r>
-        <w:rPr>
-          <w:color w:val="000009"/>
-        </w:rPr>
-        <w:t>.</w:t>
-      </w:r>
-      <w:r>
-        <w:rPr>
-          <w:color w:val="000009"/>
-        </w:rPr>
-        <w:t xml:space="preserve"> Jitesh Pradhan, whose contribution in stimulating suggestions and encouragement, helped </w:t>
-      </w:r>
-      <w:r>
-        <w:rPr>
-          <w:color w:val="000009"/>
-        </w:rPr>
-        <w:t>us</w:t>
-      </w:r>
-      <w:r>
-        <w:rPr>
-          <w:color w:val="000009"/>
-        </w:rPr>
-        <w:t xml:space="preserve"> to coordinate </w:t>
-      </w:r>
-      <w:r>
-        <w:rPr>
-          <w:color w:val="000009"/>
-        </w:rPr>
-        <w:t>our</w:t>
-      </w:r>
-      <w:r>
-        <w:rPr>
-          <w:color w:val="000009"/>
-        </w:rPr>
-        <w:t xml:space="preserve"> project especially in writing this.</w:t>
-      </w:r>
-    </w:p>
-    <w:p>
-      <w:pPr>
-        <w:pStyle w:val="BodyText"/>
-        <w:rPr>
-          <w:sz w:val="26"/>
-        </w:rPr>
-      </w:pPr>
-    </w:p>
-    <w:p>
-      <w:pPr>
-        <w:pStyle w:val="BodyText"/>
-        <w:rPr>
-          <w:sz w:val="26"/>
-        </w:rPr>
-      </w:pPr>
-    </w:p>
-    <w:p>
-      <w:pPr>
-        <w:pStyle w:val="BodyText"/>
-        <w:spacing w:before="216" w:line="362" w:lineRule="auto"/>
-        <w:ind w:left="110" w:right="291" w:firstLine="124"/>
-      </w:pPr>
-      <w:r>
-        <w:rPr>
-          <w:color w:val="000009"/>
-        </w:rPr>
-        <w:t>A special thanks goes to our team mates, who helped each other in building this project from scratch and completing it in time. Many thanks go to our subject instructor, Mr</w:t>
-      </w:r>
-      <w:r>
-        <w:rPr>
-          <w:color w:val="000009"/>
-        </w:rPr>
-        <w:t xml:space="preserve">. </w:t>
-      </w:r>
-      <w:r>
-        <w:rPr>
-          <w:color w:val="000009"/>
-        </w:rPr>
-        <w:t>Jitesh Pradhan who has invested his full effort in guiding the team in achieving the goal.</w:t>
-      </w:r>
-    </w:p>
-    <w:p>
-      <w:pPr>
+        <w:t>A special thanks goes to our team mates, who helped each other in building this project from scratch and completing it in time. Many thanks go to our subject instructor, Mr. Jitesh Pradhan who has invested his full effort in guiding the team in achieving the goal.</w:t>
+      </w:r>
+    </w:p>
+    <w:p>
+      <w:pPr>
+        <w:spacing w:line="360" w:lineRule="auto"/>
         <w:jc w:val="center"/>
         <w:outlineLvl w:val="0"/>
         <w:rPr>
@@ -1082,6 +964,7 @@
     </w:p>
     <w:p>
       <w:pPr>
+        <w:spacing w:line="360" w:lineRule="auto"/>
         <w:jc w:val="center"/>
         <w:outlineLvl w:val="0"/>
         <w:rPr>
@@ -1093,6 +976,7 @@
     </w:p>
     <w:p>
       <w:pPr>
+        <w:spacing w:line="360" w:lineRule="auto"/>
         <w:jc w:val="center"/>
         <w:outlineLvl w:val="0"/>
         <w:rPr>
@@ -1104,6 +988,7 @@
     </w:p>
     <w:p>
       <w:pPr>
+        <w:spacing w:line="360" w:lineRule="auto"/>
         <w:jc w:val="center"/>
         <w:outlineLvl w:val="0"/>
         <w:rPr>
@@ -1188,6 +1073,7 @@
     </w:p>
     <w:p>
       <w:pPr>
+        <w:spacing w:line="360" w:lineRule="auto"/>
         <w:jc w:val="both"/>
         <w:outlineLvl w:val="0"/>
         <w:rPr>
@@ -1299,12 +1185,17 @@
     </w:p>
     <w:p>
       <w:pPr>
+        <w:spacing w:line="360" w:lineRule="auto"/>
         <w:jc w:val="both"/>
         <w:outlineLvl w:val="0"/>
-      </w:pPr>
-    </w:p>
-    <w:p>
-      <w:pPr>
+        <w:rPr>
+          <w:rFonts w:ascii="Times New Roman" w:hAnsi="Times New Roman" w:cs="Times New Roman"/>
+        </w:rPr>
+      </w:pPr>
+    </w:p>
+    <w:p>
+      <w:pPr>
+        <w:spacing w:line="360" w:lineRule="auto"/>
         <w:jc w:val="both"/>
         <w:outlineLvl w:val="0"/>
         <w:rPr>
@@ -1321,6 +1212,7 @@
           <w:sz w:val="24"/>
           <w:szCs w:val="24"/>
         </w:rPr>
+        <w:lastRenderedPageBreak/>
         <w:t xml:space="preserve">Date: </w:t>
       </w:r>
       <w:r>
@@ -1335,6 +1227,7 @@
     </w:p>
     <w:p>
       <w:pPr>
+        <w:spacing w:line="360" w:lineRule="auto"/>
         <w:ind w:left="2160"/>
         <w:jc w:val="both"/>
         <w:rPr>
@@ -1345,7 +1238,7 @@
       </w:pPr>
       <w:r>
         <w:rPr>
-          <w:rFonts w:ascii="Arial Narrow" w:hAnsi="Arial Narrow"/>
+          <w:rFonts w:ascii="Times New Roman" w:hAnsi="Times New Roman" w:cs="Times New Roman"/>
           <w:noProof/>
           <w:sz w:val="24"/>
           <w:szCs w:val="24"/>
@@ -1426,6 +1319,7 @@
     </w:p>
     <w:p>
       <w:pPr>
+        <w:spacing w:line="360" w:lineRule="auto"/>
         <w:ind w:left="2880"/>
         <w:jc w:val="center"/>
         <w:rPr>
@@ -1445,6 +1339,7 @@
     </w:p>
     <w:p>
       <w:pPr>
+        <w:spacing w:line="360" w:lineRule="auto"/>
         <w:ind w:left="2880"/>
         <w:jc w:val="center"/>
         <w:rPr>
@@ -1456,6 +1351,7 @@
     </w:p>
     <w:p>
       <w:pPr>
+        <w:spacing w:line="360" w:lineRule="auto"/>
         <w:jc w:val="right"/>
         <w:rPr>
           <w:rFonts w:ascii="Times New Roman" w:hAnsi="Times New Roman" w:cs="Times New Roman"/>
@@ -1465,7 +1361,7 @@
       </w:pPr>
       <w:r>
         <w:rPr>
-          <w:rFonts w:ascii="Arial Narrow" w:hAnsi="Arial Narrow"/>
+          <w:rFonts w:ascii="Times New Roman" w:hAnsi="Times New Roman" w:cs="Times New Roman"/>
           <w:noProof/>
           <w:sz w:val="24"/>
           <w:szCs w:val="24"/>
@@ -1546,6 +1442,7 @@
     </w:p>
     <w:p>
       <w:pPr>
+        <w:spacing w:line="360" w:lineRule="auto"/>
         <w:jc w:val="right"/>
         <w:rPr>
           <w:rFonts w:ascii="Times New Roman" w:hAnsi="Times New Roman" w:cs="Times New Roman"/>
@@ -1564,6 +1461,7 @@
     </w:p>
     <w:p>
       <w:pPr>
+        <w:spacing w:line="360" w:lineRule="auto"/>
         <w:jc w:val="right"/>
         <w:rPr>
           <w:rFonts w:ascii="Times New Roman" w:hAnsi="Times New Roman" w:cs="Times New Roman"/>
@@ -1574,6 +1472,7 @@
     </w:p>
     <w:p>
       <w:pPr>
+        <w:spacing w:line="360" w:lineRule="auto"/>
         <w:jc w:val="right"/>
         <w:rPr>
           <w:rFonts w:ascii="Times New Roman" w:hAnsi="Times New Roman" w:cs="Times New Roman"/>
@@ -1583,6 +1482,7 @@
       </w:pPr>
       <w:r>
         <w:rPr>
+          <w:rFonts w:ascii="Times New Roman" w:hAnsi="Times New Roman" w:cs="Times New Roman"/>
           <w:noProof/>
         </w:rPr>
         <w:drawing>
@@ -1661,6 +1561,7 @@
     </w:p>
     <w:p>
       <w:pPr>
+        <w:spacing w:line="360" w:lineRule="auto"/>
         <w:jc w:val="right"/>
         <w:rPr>
           <w:rFonts w:ascii="Times New Roman" w:hAnsi="Times New Roman" w:cs="Times New Roman"/>
@@ -1679,6 +1580,7 @@
     </w:p>
     <w:p>
       <w:pPr>
+        <w:spacing w:line="360" w:lineRule="auto"/>
         <w:jc w:val="center"/>
         <w:rPr>
           <w:rFonts w:ascii="Times New Roman" w:hAnsi="Times New Roman" w:cs="Times New Roman"/>
@@ -1696,12 +1598,12 @@
           <w:sz w:val="32"/>
           <w:szCs w:val="24"/>
         </w:rPr>
-        <w:lastRenderedPageBreak/>
         <w:t>DECLARATION</w:t>
       </w:r>
     </w:p>
     <w:p>
       <w:pPr>
+        <w:spacing w:line="360" w:lineRule="auto"/>
         <w:jc w:val="center"/>
         <w:rPr>
           <w:rFonts w:ascii="Times New Roman" w:hAnsi="Times New Roman" w:cs="Times New Roman"/>
@@ -1733,24 +1635,27 @@
     </w:p>
     <w:p>
       <w:pPr>
-        <w:rPr>
-          <w:rFonts w:ascii="Times New Roman" w:hAnsi="Times New Roman" w:cs="Times New Roman"/>
-          <w:sz w:val="28"/>
-          <w:szCs w:val="28"/>
-        </w:rPr>
-      </w:pPr>
-    </w:p>
-    <w:p>
-      <w:pPr>
-        <w:rPr>
-          <w:rFonts w:ascii="Times New Roman" w:hAnsi="Times New Roman" w:cs="Times New Roman"/>
-          <w:sz w:val="28"/>
-          <w:szCs w:val="28"/>
-        </w:rPr>
-      </w:pPr>
-    </w:p>
-    <w:p>
-      <w:pPr>
+        <w:spacing w:line="360" w:lineRule="auto"/>
+        <w:rPr>
+          <w:rFonts w:ascii="Times New Roman" w:hAnsi="Times New Roman" w:cs="Times New Roman"/>
+          <w:sz w:val="28"/>
+          <w:szCs w:val="28"/>
+        </w:rPr>
+      </w:pPr>
+    </w:p>
+    <w:p>
+      <w:pPr>
+        <w:spacing w:line="360" w:lineRule="auto"/>
+        <w:rPr>
+          <w:rFonts w:ascii="Times New Roman" w:hAnsi="Times New Roman" w:cs="Times New Roman"/>
+          <w:sz w:val="28"/>
+          <w:szCs w:val="28"/>
+        </w:rPr>
+      </w:pPr>
+    </w:p>
+    <w:p>
+      <w:pPr>
+        <w:spacing w:line="360" w:lineRule="auto"/>
         <w:rPr>
           <w:rFonts w:ascii="Times New Roman" w:hAnsi="Times New Roman" w:cs="Times New Roman"/>
           <w:sz w:val="28"/>
@@ -1768,6 +1673,7 @@
     </w:p>
     <w:p>
       <w:pPr>
+        <w:spacing w:line="360" w:lineRule="auto"/>
         <w:rPr>
           <w:rFonts w:ascii="Times New Roman" w:hAnsi="Times New Roman" w:cs="Times New Roman"/>
           <w:sz w:val="28"/>
@@ -1793,24 +1699,26 @@
     </w:p>
     <w:p>
       <w:pPr>
-        <w:rPr>
-          <w:rFonts w:ascii="Times New Roman" w:hAnsi="Times New Roman" w:cs="Times New Roman"/>
-          <w:sz w:val="28"/>
-          <w:szCs w:val="28"/>
-        </w:rPr>
-      </w:pPr>
-    </w:p>
-    <w:p>
-      <w:pPr>
-        <w:rPr>
-          <w:rFonts w:ascii="Times New Roman" w:hAnsi="Times New Roman" w:cs="Times New Roman"/>
-          <w:sz w:val="28"/>
-          <w:szCs w:val="28"/>
-        </w:rPr>
-      </w:pPr>
-      <w:r>
-        <w:rPr>
-          <w:rFonts w:ascii="Arial Narrow" w:hAnsi="Arial Narrow"/>
+        <w:spacing w:line="360" w:lineRule="auto"/>
+        <w:rPr>
+          <w:rFonts w:ascii="Times New Roman" w:hAnsi="Times New Roman" w:cs="Times New Roman"/>
+          <w:sz w:val="28"/>
+          <w:szCs w:val="28"/>
+        </w:rPr>
+      </w:pPr>
+    </w:p>
+    <w:p>
+      <w:pPr>
+        <w:spacing w:line="360" w:lineRule="auto"/>
+        <w:rPr>
+          <w:rFonts w:ascii="Times New Roman" w:hAnsi="Times New Roman" w:cs="Times New Roman"/>
+          <w:sz w:val="28"/>
+          <w:szCs w:val="28"/>
+        </w:rPr>
+      </w:pPr>
+      <w:r>
+        <w:rPr>
+          <w:rFonts w:ascii="Times New Roman" w:hAnsi="Times New Roman" w:cs="Times New Roman"/>
           <w:noProof/>
           <w:sz w:val="24"/>
           <w:szCs w:val="24"/>
@@ -1891,6 +1799,7 @@
     </w:p>
     <w:p>
       <w:pPr>
+        <w:spacing w:line="360" w:lineRule="auto"/>
         <w:rPr>
           <w:rFonts w:ascii="Times New Roman" w:hAnsi="Times New Roman" w:cs="Times New Roman"/>
           <w:sz w:val="28"/>
@@ -1908,24 +1817,26 @@
     </w:p>
     <w:p>
       <w:pPr>
-        <w:rPr>
-          <w:rFonts w:ascii="Times New Roman" w:hAnsi="Times New Roman" w:cs="Times New Roman"/>
-          <w:sz w:val="28"/>
-          <w:szCs w:val="28"/>
-        </w:rPr>
-      </w:pPr>
-    </w:p>
-    <w:p>
-      <w:pPr>
-        <w:rPr>
-          <w:rFonts w:ascii="Times New Roman" w:hAnsi="Times New Roman" w:cs="Times New Roman"/>
-          <w:sz w:val="28"/>
-          <w:szCs w:val="28"/>
-        </w:rPr>
-      </w:pPr>
-      <w:r>
-        <w:rPr>
-          <w:rFonts w:ascii="Arial Narrow" w:hAnsi="Arial Narrow"/>
+        <w:spacing w:line="360" w:lineRule="auto"/>
+        <w:rPr>
+          <w:rFonts w:ascii="Times New Roman" w:hAnsi="Times New Roman" w:cs="Times New Roman"/>
+          <w:sz w:val="28"/>
+          <w:szCs w:val="28"/>
+        </w:rPr>
+      </w:pPr>
+    </w:p>
+    <w:p>
+      <w:pPr>
+        <w:spacing w:line="360" w:lineRule="auto"/>
+        <w:rPr>
+          <w:rFonts w:ascii="Times New Roman" w:hAnsi="Times New Roman" w:cs="Times New Roman"/>
+          <w:sz w:val="28"/>
+          <w:szCs w:val="28"/>
+        </w:rPr>
+      </w:pPr>
+      <w:r>
+        <w:rPr>
+          <w:rFonts w:ascii="Times New Roman" w:hAnsi="Times New Roman" w:cs="Times New Roman"/>
           <w:noProof/>
           <w:sz w:val="24"/>
           <w:szCs w:val="24"/>
@@ -2006,6 +1917,7 @@
     </w:p>
     <w:p>
       <w:pPr>
+        <w:spacing w:line="360" w:lineRule="auto"/>
         <w:rPr>
           <w:rFonts w:ascii="Times New Roman" w:hAnsi="Times New Roman" w:cs="Times New Roman"/>
           <w:sz w:val="28"/>
@@ -2023,23 +1935,26 @@
     </w:p>
     <w:p>
       <w:pPr>
-        <w:rPr>
-          <w:rFonts w:ascii="Times New Roman" w:hAnsi="Times New Roman" w:cs="Times New Roman"/>
-          <w:sz w:val="28"/>
-          <w:szCs w:val="28"/>
-        </w:rPr>
-      </w:pPr>
-    </w:p>
-    <w:p>
-      <w:pPr>
-        <w:rPr>
-          <w:rFonts w:ascii="Times New Roman" w:hAnsi="Times New Roman" w:cs="Times New Roman"/>
-          <w:sz w:val="28"/>
-          <w:szCs w:val="28"/>
-        </w:rPr>
-      </w:pPr>
-      <w:r>
-        <w:rPr>
+        <w:spacing w:line="360" w:lineRule="auto"/>
+        <w:rPr>
+          <w:rFonts w:ascii="Times New Roman" w:hAnsi="Times New Roman" w:cs="Times New Roman"/>
+          <w:sz w:val="28"/>
+          <w:szCs w:val="28"/>
+        </w:rPr>
+      </w:pPr>
+    </w:p>
+    <w:p>
+      <w:pPr>
+        <w:spacing w:line="360" w:lineRule="auto"/>
+        <w:rPr>
+          <w:rFonts w:ascii="Times New Roman" w:hAnsi="Times New Roman" w:cs="Times New Roman"/>
+          <w:sz w:val="28"/>
+          <w:szCs w:val="28"/>
+        </w:rPr>
+      </w:pPr>
+      <w:r>
+        <w:rPr>
+          <w:rFonts w:ascii="Times New Roman" w:hAnsi="Times New Roman" w:cs="Times New Roman"/>
           <w:noProof/>
         </w:rPr>
         <w:drawing>
@@ -2118,6 +2033,7 @@
     </w:p>
     <w:p>
       <w:pPr>
+        <w:spacing w:line="360" w:lineRule="auto"/>
         <w:rPr>
           <w:rFonts w:ascii="Times New Roman" w:hAnsi="Times New Roman" w:cs="Times New Roman"/>
           <w:sz w:val="28"/>
@@ -2135,24 +2051,27 @@
     </w:p>
     <w:p>
       <w:pPr>
-        <w:rPr>
-          <w:rFonts w:ascii="Times New Roman" w:hAnsi="Times New Roman" w:cs="Times New Roman"/>
-          <w:sz w:val="28"/>
-          <w:szCs w:val="28"/>
-        </w:rPr>
-      </w:pPr>
-    </w:p>
-    <w:p>
-      <w:pPr>
-        <w:rPr>
-          <w:rFonts w:ascii="Times New Roman" w:hAnsi="Times New Roman" w:cs="Times New Roman"/>
-          <w:sz w:val="28"/>
-          <w:szCs w:val="28"/>
-        </w:rPr>
-      </w:pPr>
-    </w:p>
-    <w:p>
-      <w:pPr>
+        <w:spacing w:line="360" w:lineRule="auto"/>
+        <w:rPr>
+          <w:rFonts w:ascii="Times New Roman" w:hAnsi="Times New Roman" w:cs="Times New Roman"/>
+          <w:sz w:val="28"/>
+          <w:szCs w:val="28"/>
+        </w:rPr>
+      </w:pPr>
+    </w:p>
+    <w:p>
+      <w:pPr>
+        <w:spacing w:line="360" w:lineRule="auto"/>
+        <w:rPr>
+          <w:rFonts w:ascii="Times New Roman" w:hAnsi="Times New Roman" w:cs="Times New Roman"/>
+          <w:sz w:val="28"/>
+          <w:szCs w:val="28"/>
+        </w:rPr>
+      </w:pPr>
+    </w:p>
+    <w:p>
+      <w:pPr>
+        <w:spacing w:line="360" w:lineRule="auto"/>
         <w:jc w:val="center"/>
         <w:rPr>
           <w:rFonts w:ascii="Times New Roman" w:hAnsi="Times New Roman" w:cs="Times New Roman"/>
@@ -2170,15 +2089,16 @@
           <w:sz w:val="32"/>
           <w:szCs w:val="24"/>
         </w:rPr>
-        <w:lastRenderedPageBreak/>
         <w:t>REPORT APPROVAL</w:t>
       </w:r>
     </w:p>
     <w:p>
       <w:pPr>
+        <w:spacing w:line="360" w:lineRule="auto"/>
         <w:jc w:val="center"/>
         <w:outlineLvl w:val="0"/>
         <w:rPr>
+          <w:rFonts w:ascii="Times New Roman" w:hAnsi="Times New Roman" w:cs="Times New Roman"/>
           <w:sz w:val="28"/>
           <w:szCs w:val="28"/>
         </w:rPr>
@@ -2200,15 +2120,7 @@
           <w:sz w:val="28"/>
           <w:szCs w:val="28"/>
         </w:rPr>
-        <w:t xml:space="preserve">This project report entitled </w:t>
-      </w:r>
-      <w:r>
-        <w:rPr>
-          <w:rFonts w:ascii="Times New Roman" w:hAnsi="Times New Roman" w:cs="Times New Roman"/>
-          <w:sz w:val="28"/>
-          <w:szCs w:val="28"/>
-        </w:rPr>
-        <w:t>“</w:t>
+        <w:t>This project report entitled “</w:t>
       </w:r>
       <w:r>
         <w:rPr>
@@ -2225,51 +2137,12 @@
           <w:sz w:val="28"/>
           <w:szCs w:val="28"/>
         </w:rPr>
-        <w:t xml:space="preserve">” </w:t>
-      </w:r>
-      <w:r>
-        <w:rPr>
-          <w:rFonts w:ascii="Times New Roman" w:hAnsi="Times New Roman" w:cs="Times New Roman"/>
-          <w:sz w:val="28"/>
-          <w:szCs w:val="28"/>
-        </w:rPr>
-        <w:t>by (</w:t>
-      </w:r>
-      <w:r>
-        <w:rPr>
-          <w:rFonts w:ascii="Times New Roman" w:hAnsi="Times New Roman" w:cs="Times New Roman"/>
-          <w:sz w:val="28"/>
-          <w:szCs w:val="28"/>
-        </w:rPr>
-        <w:t>Soumya Sourav Pradhan, Abinash Acharya, Satyaswaroop Nayak, CSE-A</w:t>
-      </w:r>
-      <w:r>
-        <w:rPr>
-          <w:rFonts w:ascii="Times New Roman" w:hAnsi="Times New Roman" w:cs="Times New Roman"/>
-          <w:sz w:val="28"/>
-          <w:szCs w:val="28"/>
-        </w:rPr>
-        <w:t xml:space="preserve">) is approved for the degree of Bachelor of Technology in </w:t>
-      </w:r>
-      <w:r>
-        <w:rPr>
-          <w:rFonts w:ascii="Times New Roman" w:hAnsi="Times New Roman" w:cs="Times New Roman"/>
-          <w:sz w:val="28"/>
-          <w:szCs w:val="28"/>
-        </w:rPr>
-        <w:t xml:space="preserve">Computer Science and </w:t>
-      </w:r>
-      <w:r>
-        <w:rPr>
-          <w:rFonts w:ascii="Times New Roman" w:hAnsi="Times New Roman" w:cs="Times New Roman"/>
-          <w:sz w:val="28"/>
-          <w:szCs w:val="28"/>
-        </w:rPr>
-        <w:t>Engineering.</w:t>
-      </w:r>
-    </w:p>
-    <w:p>
-      <w:pPr>
+        <w:t>” by (Soumya Sourav Pradhan, Abinash Acharya, Satyaswaroop Nayak, CSE-A) is approved for the degree of Bachelor of Technology in Computer Science and Engineering.</w:t>
+      </w:r>
+    </w:p>
+    <w:p>
+      <w:pPr>
+        <w:spacing w:line="360" w:lineRule="auto"/>
         <w:outlineLvl w:val="0"/>
         <w:rPr>
           <w:rFonts w:ascii="Times New Roman" w:hAnsi="Times New Roman" w:cs="Times New Roman"/>
@@ -2280,6 +2153,7 @@
     </w:p>
     <w:p>
       <w:pPr>
+        <w:spacing w:line="360" w:lineRule="auto"/>
         <w:outlineLvl w:val="0"/>
         <w:rPr>
           <w:rFonts w:ascii="Times New Roman" w:hAnsi="Times New Roman" w:cs="Times New Roman"/>
@@ -2302,6 +2176,7 @@
     </w:p>
     <w:p>
       <w:pPr>
+        <w:spacing w:line="360" w:lineRule="auto"/>
         <w:outlineLvl w:val="0"/>
         <w:rPr>
           <w:rFonts w:ascii="Times New Roman" w:hAnsi="Times New Roman" w:cs="Times New Roman"/>
@@ -2312,6 +2187,7 @@
     </w:p>
     <w:p>
       <w:pPr>
+        <w:spacing w:line="360" w:lineRule="auto"/>
         <w:outlineLvl w:val="0"/>
         <w:rPr>
           <w:rFonts w:ascii="Times New Roman" w:hAnsi="Times New Roman" w:cs="Times New Roman"/>
@@ -2330,6 +2206,7 @@
     </w:p>
     <w:p>
       <w:pPr>
+        <w:spacing w:line="360" w:lineRule="auto"/>
         <w:outlineLvl w:val="0"/>
         <w:rPr>
           <w:rFonts w:ascii="Times New Roman" w:hAnsi="Times New Roman" w:cs="Times New Roman"/>
@@ -2340,6 +2217,7 @@
     </w:p>
     <w:p>
       <w:pPr>
+        <w:spacing w:line="360" w:lineRule="auto"/>
         <w:outlineLvl w:val="0"/>
         <w:rPr>
           <w:rFonts w:ascii="Times New Roman" w:hAnsi="Times New Roman" w:cs="Times New Roman"/>
@@ -2350,6 +2228,7 @@
     </w:p>
     <w:p>
       <w:pPr>
+        <w:spacing w:line="360" w:lineRule="auto"/>
         <w:outlineLvl w:val="0"/>
         <w:rPr>
           <w:rFonts w:ascii="Times New Roman" w:hAnsi="Times New Roman" w:cs="Times New Roman"/>
@@ -2368,6 +2247,7 @@
     </w:p>
     <w:p>
       <w:pPr>
+        <w:spacing w:line="360" w:lineRule="auto"/>
         <w:jc w:val="right"/>
         <w:outlineLvl w:val="0"/>
         <w:rPr>
@@ -2379,60 +2259,97 @@
     </w:p>
     <w:p>
       <w:pPr>
+        <w:spacing w:line="360" w:lineRule="auto"/>
         <w:jc w:val="right"/>
         <w:outlineLvl w:val="0"/>
-      </w:pPr>
-    </w:p>
-    <w:p>
-      <w:pPr>
+        <w:rPr>
+          <w:rFonts w:ascii="Times New Roman" w:hAnsi="Times New Roman" w:cs="Times New Roman"/>
+        </w:rPr>
+      </w:pPr>
+    </w:p>
+    <w:p>
+      <w:pPr>
+        <w:spacing w:line="360" w:lineRule="auto"/>
         <w:jc w:val="right"/>
         <w:outlineLvl w:val="0"/>
-      </w:pPr>
-    </w:p>
-    <w:p>
-      <w:pPr>
+        <w:rPr>
+          <w:rFonts w:ascii="Times New Roman" w:hAnsi="Times New Roman" w:cs="Times New Roman"/>
+        </w:rPr>
+      </w:pPr>
+    </w:p>
+    <w:p>
+      <w:pPr>
+        <w:spacing w:line="360" w:lineRule="auto"/>
         <w:jc w:val="right"/>
         <w:outlineLvl w:val="0"/>
-      </w:pPr>
-    </w:p>
-    <w:p>
-      <w:pPr>
+        <w:rPr>
+          <w:rFonts w:ascii="Times New Roman" w:hAnsi="Times New Roman" w:cs="Times New Roman"/>
+        </w:rPr>
+      </w:pPr>
+    </w:p>
+    <w:p>
+      <w:pPr>
+        <w:spacing w:line="360" w:lineRule="auto"/>
         <w:jc w:val="right"/>
         <w:outlineLvl w:val="0"/>
-      </w:pPr>
-    </w:p>
-    <w:p>
-      <w:pPr>
+        <w:rPr>
+          <w:rFonts w:ascii="Times New Roman" w:hAnsi="Times New Roman" w:cs="Times New Roman"/>
+        </w:rPr>
+      </w:pPr>
+    </w:p>
+    <w:p>
+      <w:pPr>
+        <w:spacing w:line="360" w:lineRule="auto"/>
         <w:jc w:val="right"/>
         <w:outlineLvl w:val="0"/>
-      </w:pPr>
-    </w:p>
-    <w:p>
-      <w:pPr>
+        <w:rPr>
+          <w:rFonts w:ascii="Times New Roman" w:hAnsi="Times New Roman" w:cs="Times New Roman"/>
+        </w:rPr>
+      </w:pPr>
+    </w:p>
+    <w:p>
+      <w:pPr>
+        <w:spacing w:line="360" w:lineRule="auto"/>
         <w:jc w:val="right"/>
         <w:outlineLvl w:val="0"/>
-      </w:pPr>
-    </w:p>
-    <w:p>
-      <w:pPr>
+        <w:rPr>
+          <w:rFonts w:ascii="Times New Roman" w:hAnsi="Times New Roman" w:cs="Times New Roman"/>
+        </w:rPr>
+      </w:pPr>
+    </w:p>
+    <w:p>
+      <w:pPr>
+        <w:spacing w:line="360" w:lineRule="auto"/>
         <w:jc w:val="right"/>
         <w:outlineLvl w:val="0"/>
-      </w:pPr>
-    </w:p>
-    <w:p>
-      <w:pPr>
+        <w:rPr>
+          <w:rFonts w:ascii="Times New Roman" w:hAnsi="Times New Roman" w:cs="Times New Roman"/>
+        </w:rPr>
+      </w:pPr>
+    </w:p>
+    <w:p>
+      <w:pPr>
+        <w:spacing w:line="360" w:lineRule="auto"/>
         <w:jc w:val="right"/>
         <w:outlineLvl w:val="0"/>
-      </w:pPr>
-    </w:p>
-    <w:p>
-      <w:pPr>
+        <w:rPr>
+          <w:rFonts w:ascii="Times New Roman" w:hAnsi="Times New Roman" w:cs="Times New Roman"/>
+        </w:rPr>
+      </w:pPr>
+    </w:p>
+    <w:p>
+      <w:pPr>
+        <w:spacing w:line="360" w:lineRule="auto"/>
         <w:jc w:val="right"/>
         <w:outlineLvl w:val="0"/>
-      </w:pPr>
-    </w:p>
-    <w:p>
-      <w:pPr>
+        <w:rPr>
+          <w:rFonts w:ascii="Times New Roman" w:hAnsi="Times New Roman" w:cs="Times New Roman"/>
+        </w:rPr>
+      </w:pPr>
+    </w:p>
+    <w:p>
+      <w:pPr>
+        <w:spacing w:line="360" w:lineRule="auto"/>
         <w:jc w:val="center"/>
         <w:rPr>
           <w:rFonts w:ascii="Times New Roman" w:hAnsi="Times New Roman" w:cs="Times New Roman"/>
@@ -2445,6 +2362,7 @@
     </w:p>
     <w:p>
       <w:pPr>
+        <w:spacing w:line="360" w:lineRule="auto"/>
         <w:jc w:val="center"/>
         <w:rPr>
           <w:rFonts w:ascii="Times New Roman" w:hAnsi="Times New Roman" w:cs="Times New Roman"/>
@@ -2457,6 +2375,7 @@
     </w:p>
     <w:p>
       <w:pPr>
+        <w:spacing w:line="360" w:lineRule="auto"/>
         <w:jc w:val="center"/>
         <w:rPr>
           <w:rFonts w:ascii="Times New Roman" w:hAnsi="Times New Roman" w:cs="Times New Roman"/>
@@ -2469,6 +2388,7 @@
     </w:p>
     <w:p>
       <w:pPr>
+        <w:spacing w:line="360" w:lineRule="auto"/>
         <w:jc w:val="center"/>
         <w:outlineLvl w:val="0"/>
         <w:rPr>
@@ -2485,7 +2405,6 @@
           <w:sz w:val="32"/>
           <w:szCs w:val="24"/>
         </w:rPr>
-        <w:lastRenderedPageBreak/>
         <w:t>Table of Contents</w:t>
       </w:r>
     </w:p>
@@ -2503,8 +2422,8 @@
         <w:tblLook w:val="04A0" w:firstRow="1" w:lastRow="0" w:firstColumn="1" w:lastColumn="0" w:noHBand="0" w:noVBand="1"/>
       </w:tblPr>
       <w:tblGrid>
-        <w:gridCol w:w="697"/>
-        <w:gridCol w:w="7428"/>
+        <w:gridCol w:w="732"/>
+        <w:gridCol w:w="7943"/>
         <w:gridCol w:w="901"/>
       </w:tblGrid>
       <w:tr>
@@ -2524,7 +2443,7 @@
           </w:tcPr>
           <w:p>
             <w:pPr>
-              <w:spacing w:after="0"/>
+              <w:spacing w:after="0" w:line="360" w:lineRule="auto"/>
               <w:jc w:val="both"/>
               <w:rPr>
                 <w:rFonts w:ascii="Times New Roman" w:hAnsi="Times New Roman" w:cs="Times New Roman"/>
@@ -2547,7 +2466,7 @@
           </w:tcPr>
           <w:p>
             <w:pPr>
-              <w:spacing w:after="0"/>
+              <w:spacing w:after="0" w:line="360" w:lineRule="auto"/>
               <w:jc w:val="both"/>
               <w:rPr>
                 <w:rFonts w:ascii="Times New Roman" w:hAnsi="Times New Roman" w:cs="Times New Roman"/>
@@ -2578,7 +2497,7 @@
           </w:tcPr>
           <w:p>
             <w:pPr>
-              <w:spacing w:after="0"/>
+              <w:spacing w:after="0" w:line="360" w:lineRule="auto"/>
               <w:ind w:left="360"/>
               <w:jc w:val="right"/>
               <w:rPr>
@@ -2615,7 +2534,7 @@
           </w:tcPr>
           <w:p>
             <w:pPr>
-              <w:spacing w:after="0"/>
+              <w:spacing w:after="0" w:line="360" w:lineRule="auto"/>
               <w:jc w:val="both"/>
               <w:rPr>
                 <w:rFonts w:ascii="Times New Roman" w:hAnsi="Times New Roman" w:cs="Times New Roman"/>
@@ -2638,7 +2557,7 @@
           </w:tcPr>
           <w:p>
             <w:pPr>
-              <w:spacing w:after="0"/>
+              <w:spacing w:after="0" w:line="360" w:lineRule="auto"/>
               <w:jc w:val="both"/>
               <w:rPr>
                 <w:rFonts w:ascii="Times New Roman" w:hAnsi="Times New Roman" w:cs="Times New Roman"/>
@@ -2669,7 +2588,7 @@
           </w:tcPr>
           <w:p>
             <w:pPr>
-              <w:spacing w:after="0"/>
+              <w:spacing w:after="0" w:line="360" w:lineRule="auto"/>
               <w:ind w:left="360"/>
               <w:jc w:val="right"/>
               <w:rPr>
@@ -2706,7 +2625,7 @@
           </w:tcPr>
           <w:p>
             <w:pPr>
-              <w:spacing w:after="0"/>
+              <w:spacing w:after="0" w:line="360" w:lineRule="auto"/>
               <w:jc w:val="both"/>
               <w:rPr>
                 <w:rFonts w:ascii="Times New Roman" w:hAnsi="Times New Roman" w:cs="Times New Roman"/>
@@ -2729,7 +2648,7 @@
           </w:tcPr>
           <w:p>
             <w:pPr>
-              <w:spacing w:after="0"/>
+              <w:spacing w:after="0" w:line="360" w:lineRule="auto"/>
               <w:jc w:val="both"/>
               <w:rPr>
                 <w:rFonts w:ascii="Times New Roman" w:hAnsi="Times New Roman" w:cs="Times New Roman"/>
@@ -2760,7 +2679,7 @@
           </w:tcPr>
           <w:p>
             <w:pPr>
-              <w:spacing w:after="0"/>
+              <w:spacing w:after="0" w:line="360" w:lineRule="auto"/>
               <w:ind w:left="360"/>
               <w:jc w:val="right"/>
               <w:rPr>
@@ -2797,7 +2716,7 @@
           </w:tcPr>
           <w:p>
             <w:pPr>
-              <w:spacing w:after="0"/>
+              <w:spacing w:after="0" w:line="360" w:lineRule="auto"/>
               <w:jc w:val="both"/>
               <w:rPr>
                 <w:rFonts w:ascii="Times New Roman" w:hAnsi="Times New Roman" w:cs="Times New Roman"/>
@@ -2820,7 +2739,7 @@
           </w:tcPr>
           <w:p>
             <w:pPr>
-              <w:spacing w:after="0"/>
+              <w:spacing w:after="0" w:line="360" w:lineRule="auto"/>
               <w:jc w:val="both"/>
               <w:rPr>
                 <w:rFonts w:ascii="Times New Roman" w:hAnsi="Times New Roman" w:cs="Times New Roman"/>
@@ -2851,7 +2770,7 @@
           </w:tcPr>
           <w:p>
             <w:pPr>
-              <w:spacing w:after="0"/>
+              <w:spacing w:after="0" w:line="360" w:lineRule="auto"/>
               <w:ind w:left="360"/>
               <w:jc w:val="right"/>
               <w:rPr>
@@ -2888,7 +2807,7 @@
           </w:tcPr>
           <w:p>
             <w:pPr>
-              <w:spacing w:after="0"/>
+              <w:spacing w:after="0" w:line="360" w:lineRule="auto"/>
               <w:jc w:val="both"/>
               <w:rPr>
                 <w:rFonts w:ascii="Times New Roman" w:hAnsi="Times New Roman" w:cs="Times New Roman"/>
@@ -2911,7 +2830,7 @@
           </w:tcPr>
           <w:p>
             <w:pPr>
-              <w:spacing w:after="0"/>
+              <w:spacing w:after="0" w:line="360" w:lineRule="auto"/>
               <w:jc w:val="both"/>
               <w:rPr>
                 <w:rFonts w:ascii="Times New Roman" w:hAnsi="Times New Roman" w:cs="Times New Roman"/>
@@ -2942,7 +2861,7 @@
           </w:tcPr>
           <w:p>
             <w:pPr>
-              <w:spacing w:after="0"/>
+              <w:spacing w:after="0" w:line="360" w:lineRule="auto"/>
               <w:ind w:left="360"/>
               <w:jc w:val="right"/>
               <w:rPr>
@@ -2979,7 +2898,7 @@
           </w:tcPr>
           <w:p>
             <w:pPr>
-              <w:spacing w:after="0"/>
+              <w:spacing w:after="0" w:line="360" w:lineRule="auto"/>
               <w:jc w:val="both"/>
               <w:rPr>
                 <w:rFonts w:ascii="Times New Roman" w:hAnsi="Times New Roman" w:cs="Times New Roman"/>
@@ -3002,7 +2921,7 @@
           </w:tcPr>
           <w:p>
             <w:pPr>
-              <w:spacing w:after="0"/>
+              <w:spacing w:after="0" w:line="360" w:lineRule="auto"/>
               <w:jc w:val="both"/>
               <w:rPr>
                 <w:rFonts w:ascii="Times New Roman" w:hAnsi="Times New Roman" w:cs="Times New Roman"/>
@@ -3033,7 +2952,7 @@
           </w:tcPr>
           <w:p>
             <w:pPr>
-              <w:spacing w:after="0"/>
+              <w:spacing w:after="0" w:line="360" w:lineRule="auto"/>
               <w:ind w:left="360"/>
               <w:jc w:val="right"/>
               <w:rPr>
@@ -3070,7 +2989,7 @@
           </w:tcPr>
           <w:p>
             <w:pPr>
-              <w:spacing w:after="0"/>
+              <w:spacing w:after="0" w:line="360" w:lineRule="auto"/>
               <w:jc w:val="both"/>
               <w:rPr>
                 <w:rFonts w:ascii="Times New Roman" w:hAnsi="Times New Roman" w:cs="Times New Roman"/>
@@ -3093,7 +3012,7 @@
           </w:tcPr>
           <w:p>
             <w:pPr>
-              <w:spacing w:after="0"/>
+              <w:spacing w:after="0" w:line="360" w:lineRule="auto"/>
               <w:jc w:val="both"/>
               <w:rPr>
                 <w:rFonts w:ascii="Times New Roman" w:hAnsi="Times New Roman" w:cs="Times New Roman"/>
@@ -3124,7 +3043,7 @@
           </w:tcPr>
           <w:p>
             <w:pPr>
-              <w:spacing w:after="0"/>
+              <w:spacing w:after="0" w:line="360" w:lineRule="auto"/>
               <w:ind w:left="360"/>
               <w:jc w:val="right"/>
               <w:rPr>
@@ -3161,7 +3080,7 @@
           </w:tcPr>
           <w:p>
             <w:pPr>
-              <w:spacing w:after="0"/>
+              <w:spacing w:after="0" w:line="360" w:lineRule="auto"/>
               <w:jc w:val="both"/>
               <w:rPr>
                 <w:rFonts w:ascii="Times New Roman" w:hAnsi="Times New Roman" w:cs="Times New Roman"/>
@@ -3184,7 +3103,7 @@
           </w:tcPr>
           <w:p>
             <w:pPr>
-              <w:spacing w:after="0"/>
+              <w:spacing w:after="0" w:line="360" w:lineRule="auto"/>
               <w:jc w:val="both"/>
               <w:rPr>
                 <w:rFonts w:ascii="Times New Roman" w:hAnsi="Times New Roman" w:cs="Times New Roman"/>
@@ -3215,7 +3134,7 @@
           </w:tcPr>
           <w:p>
             <w:pPr>
-              <w:spacing w:after="0"/>
+              <w:spacing w:after="0" w:line="360" w:lineRule="auto"/>
               <w:ind w:left="360"/>
               <w:jc w:val="right"/>
               <w:rPr>
@@ -3252,7 +3171,7 @@
           </w:tcPr>
           <w:p>
             <w:pPr>
-              <w:spacing w:after="0"/>
+              <w:spacing w:after="0" w:line="360" w:lineRule="auto"/>
               <w:jc w:val="both"/>
               <w:rPr>
                 <w:rFonts w:ascii="Times New Roman" w:hAnsi="Times New Roman" w:cs="Times New Roman"/>
@@ -3275,7 +3194,7 @@
           </w:tcPr>
           <w:p>
             <w:pPr>
-              <w:spacing w:after="0"/>
+              <w:spacing w:after="0" w:line="360" w:lineRule="auto"/>
               <w:jc w:val="both"/>
               <w:rPr>
                 <w:rFonts w:ascii="Times New Roman" w:hAnsi="Times New Roman" w:cs="Times New Roman"/>
@@ -3298,7 +3217,7 @@
           </w:tcPr>
           <w:p>
             <w:pPr>
-              <w:spacing w:after="0"/>
+              <w:spacing w:after="0" w:line="360" w:lineRule="auto"/>
               <w:ind w:left="360"/>
               <w:jc w:val="right"/>
               <w:rPr>
@@ -3327,7 +3246,7 @@
           </w:tcPr>
           <w:p>
             <w:pPr>
-              <w:spacing w:after="0"/>
+              <w:spacing w:after="0" w:line="360" w:lineRule="auto"/>
               <w:jc w:val="both"/>
               <w:rPr>
                 <w:rFonts w:ascii="Times New Roman" w:hAnsi="Times New Roman" w:cs="Times New Roman"/>
@@ -3343,6 +3262,7 @@
                 <w:sz w:val="24"/>
                 <w:szCs w:val="24"/>
               </w:rPr>
+              <w:lastRenderedPageBreak/>
               <w:t>1.</w:t>
             </w:r>
           </w:p>
@@ -3360,7 +3280,7 @@
           </w:tcPr>
           <w:p>
             <w:pPr>
-              <w:spacing w:after="0"/>
+              <w:spacing w:after="0" w:line="360" w:lineRule="auto"/>
               <w:jc w:val="both"/>
               <w:rPr>
                 <w:rFonts w:ascii="Times New Roman" w:hAnsi="Times New Roman" w:cs="Times New Roman"/>
@@ -3393,7 +3313,7 @@
           </w:tcPr>
           <w:p>
             <w:pPr>
-              <w:spacing w:after="0"/>
+              <w:spacing w:after="0" w:line="360" w:lineRule="auto"/>
               <w:ind w:left="360"/>
               <w:jc w:val="right"/>
               <w:rPr>
@@ -3432,7 +3352,7 @@
           </w:tcPr>
           <w:p>
             <w:pPr>
-              <w:spacing w:after="0"/>
+              <w:spacing w:after="0" w:line="360" w:lineRule="auto"/>
               <w:jc w:val="both"/>
               <w:rPr>
                 <w:rFonts w:ascii="Times New Roman" w:hAnsi="Times New Roman" w:cs="Times New Roman"/>
@@ -3460,7 +3380,7 @@
                 <w:ilvl w:val="1"/>
                 <w:numId w:val="1"/>
               </w:numPr>
-              <w:spacing w:after="0"/>
+              <w:spacing w:after="0" w:line="360" w:lineRule="auto"/>
               <w:jc w:val="both"/>
               <w:rPr>
                 <w:rFonts w:ascii="Times New Roman" w:hAnsi="Times New Roman" w:cs="Times New Roman"/>
@@ -3484,7 +3404,7 @@
                 <w:ilvl w:val="1"/>
                 <w:numId w:val="1"/>
               </w:numPr>
-              <w:spacing w:after="0"/>
+              <w:spacing w:after="0" w:line="360" w:lineRule="auto"/>
               <w:jc w:val="both"/>
               <w:rPr>
                 <w:rFonts w:ascii="Times New Roman" w:hAnsi="Times New Roman" w:cs="Times New Roman"/>
@@ -3508,7 +3428,7 @@
                 <w:ilvl w:val="1"/>
                 <w:numId w:val="1"/>
               </w:numPr>
-              <w:spacing w:after="0"/>
+              <w:spacing w:after="0" w:line="360" w:lineRule="auto"/>
               <w:jc w:val="both"/>
               <w:rPr>
                 <w:rFonts w:ascii="Times New Roman" w:hAnsi="Times New Roman" w:cs="Times New Roman"/>
@@ -3532,7 +3452,7 @@
                 <w:ilvl w:val="1"/>
                 <w:numId w:val="1"/>
               </w:numPr>
-              <w:spacing w:after="0"/>
+              <w:spacing w:after="0" w:line="360" w:lineRule="auto"/>
               <w:jc w:val="both"/>
               <w:rPr>
                 <w:rFonts w:ascii="Times New Roman" w:hAnsi="Times New Roman" w:cs="Times New Roman"/>
@@ -3556,7 +3476,7 @@
                 <w:ilvl w:val="1"/>
                 <w:numId w:val="1"/>
               </w:numPr>
-              <w:spacing w:after="0"/>
+              <w:spacing w:after="0" w:line="360" w:lineRule="auto"/>
               <w:jc w:val="both"/>
               <w:rPr>
                 <w:rFonts w:ascii="Times New Roman" w:hAnsi="Times New Roman" w:cs="Times New Roman"/>
@@ -3576,7 +3496,7 @@
           <w:p>
             <w:pPr>
               <w:pStyle w:val="ListParagraph"/>
-              <w:spacing w:after="0"/>
+              <w:spacing w:after="0" w:line="360" w:lineRule="auto"/>
               <w:ind w:left="360"/>
               <w:jc w:val="both"/>
               <w:rPr>
@@ -3597,7 +3517,7 @@
           <w:p>
             <w:pPr>
               <w:pStyle w:val="ListParagraph"/>
-              <w:spacing w:after="0"/>
+              <w:spacing w:after="0" w:line="360" w:lineRule="auto"/>
               <w:ind w:left="360"/>
               <w:jc w:val="both"/>
               <w:rPr>
@@ -3618,7 +3538,7 @@
           <w:p>
             <w:pPr>
               <w:pStyle w:val="ListParagraph"/>
-              <w:spacing w:after="0"/>
+              <w:spacing w:after="0" w:line="360" w:lineRule="auto"/>
               <w:ind w:left="360"/>
               <w:jc w:val="both"/>
               <w:rPr>
@@ -3650,7 +3570,7 @@
           </w:tcPr>
           <w:p>
             <w:pPr>
-              <w:spacing w:after="0"/>
+              <w:spacing w:after="0" w:line="360" w:lineRule="auto"/>
               <w:jc w:val="right"/>
               <w:rPr>
                 <w:rFonts w:ascii="Times New Roman" w:hAnsi="Times New Roman" w:cs="Times New Roman"/>
@@ -3669,7 +3589,7 @@
           </w:p>
           <w:p>
             <w:pPr>
-              <w:spacing w:after="0"/>
+              <w:spacing w:after="0" w:line="360" w:lineRule="auto"/>
               <w:jc w:val="right"/>
               <w:rPr>
                 <w:rFonts w:ascii="Times New Roman" w:hAnsi="Times New Roman" w:cs="Times New Roman"/>
@@ -3688,7 +3608,7 @@
           </w:p>
           <w:p>
             <w:pPr>
-              <w:spacing w:after="0"/>
+              <w:spacing w:after="0" w:line="360" w:lineRule="auto"/>
               <w:jc w:val="right"/>
               <w:rPr>
                 <w:rFonts w:ascii="Times New Roman" w:hAnsi="Times New Roman" w:cs="Times New Roman"/>
@@ -3707,7 +3627,7 @@
           </w:p>
           <w:p>
             <w:pPr>
-              <w:spacing w:after="0"/>
+              <w:spacing w:after="0" w:line="360" w:lineRule="auto"/>
               <w:jc w:val="right"/>
               <w:rPr>
                 <w:rFonts w:ascii="Times New Roman" w:hAnsi="Times New Roman" w:cs="Times New Roman"/>
@@ -3726,7 +3646,7 @@
           </w:p>
           <w:p>
             <w:pPr>
-              <w:spacing w:after="0"/>
+              <w:spacing w:after="0" w:line="360" w:lineRule="auto"/>
               <w:jc w:val="right"/>
               <w:rPr>
                 <w:rFonts w:ascii="Times New Roman" w:hAnsi="Times New Roman" w:cs="Times New Roman"/>
@@ -3745,7 +3665,7 @@
           </w:p>
           <w:p>
             <w:pPr>
-              <w:spacing w:after="0"/>
+              <w:spacing w:after="0" w:line="360" w:lineRule="auto"/>
               <w:jc w:val="right"/>
               <w:rPr>
                 <w:rFonts w:ascii="Times New Roman" w:hAnsi="Times New Roman" w:cs="Times New Roman"/>
@@ -3773,7 +3693,7 @@
           </w:tcPr>
           <w:p>
             <w:pPr>
-              <w:spacing w:after="0"/>
+              <w:spacing w:after="0" w:line="360" w:lineRule="auto"/>
               <w:jc w:val="both"/>
               <w:rPr>
                 <w:rFonts w:ascii="Times New Roman" w:hAnsi="Times New Roman" w:cs="Times New Roman"/>
@@ -3796,7 +3716,7 @@
           </w:tcPr>
           <w:p>
             <w:pPr>
-              <w:spacing w:after="0"/>
+              <w:spacing w:after="0" w:line="360" w:lineRule="auto"/>
               <w:jc w:val="both"/>
               <w:rPr>
                 <w:rFonts w:ascii="Times New Roman" w:hAnsi="Times New Roman" w:cs="Times New Roman"/>
@@ -3819,7 +3739,7 @@
           </w:tcPr>
           <w:p>
             <w:pPr>
-              <w:spacing w:after="0"/>
+              <w:spacing w:after="0" w:line="360" w:lineRule="auto"/>
               <w:ind w:left="360"/>
               <w:jc w:val="right"/>
               <w:rPr>
@@ -3848,7 +3768,7 @@
           </w:tcPr>
           <w:p>
             <w:pPr>
-              <w:spacing w:after="0"/>
+              <w:spacing w:after="0" w:line="360" w:lineRule="auto"/>
               <w:jc w:val="both"/>
               <w:rPr>
                 <w:rFonts w:ascii="Times New Roman" w:hAnsi="Times New Roman" w:cs="Times New Roman"/>
@@ -3881,7 +3801,7 @@
           </w:tcPr>
           <w:p>
             <w:pPr>
-              <w:spacing w:after="0"/>
+              <w:spacing w:after="0" w:line="360" w:lineRule="auto"/>
               <w:jc w:val="both"/>
               <w:rPr>
                 <w:rFonts w:ascii="Times New Roman" w:hAnsi="Times New Roman" w:cs="Times New Roman"/>
@@ -3914,7 +3834,7 @@
           </w:tcPr>
           <w:p>
             <w:pPr>
-              <w:spacing w:after="0"/>
+              <w:spacing w:after="0" w:line="360" w:lineRule="auto"/>
               <w:ind w:left="360"/>
               <w:jc w:val="right"/>
               <w:rPr>
@@ -3953,7 +3873,7 @@
           </w:tcPr>
           <w:p>
             <w:pPr>
-              <w:spacing w:after="0"/>
+              <w:spacing w:after="0" w:line="360" w:lineRule="auto"/>
               <w:jc w:val="both"/>
               <w:rPr>
                 <w:rFonts w:ascii="Times New Roman" w:hAnsi="Times New Roman" w:cs="Times New Roman"/>
@@ -3976,7 +3896,7 @@
           </w:tcPr>
           <w:p>
             <w:pPr>
-              <w:spacing w:after="0"/>
+              <w:spacing w:after="0" w:line="360" w:lineRule="auto"/>
               <w:jc w:val="both"/>
               <w:rPr>
                 <w:rFonts w:ascii="Times New Roman" w:hAnsi="Times New Roman" w:cs="Times New Roman"/>
@@ -3995,7 +3915,7 @@
           </w:p>
           <w:p>
             <w:pPr>
-              <w:spacing w:after="0"/>
+              <w:spacing w:after="0" w:line="360" w:lineRule="auto"/>
               <w:jc w:val="both"/>
               <w:rPr>
                 <w:rFonts w:ascii="Times New Roman" w:hAnsi="Times New Roman" w:cs="Times New Roman"/>
@@ -4014,7 +3934,7 @@
           </w:p>
           <w:p>
             <w:pPr>
-              <w:spacing w:after="0"/>
+              <w:spacing w:after="0" w:line="360" w:lineRule="auto"/>
               <w:jc w:val="both"/>
               <w:rPr>
                 <w:rFonts w:ascii="Times New Roman" w:hAnsi="Times New Roman" w:cs="Times New Roman"/>
@@ -4045,7 +3965,7 @@
           </w:tcPr>
           <w:p>
             <w:pPr>
-              <w:spacing w:after="0"/>
+              <w:spacing w:after="0" w:line="360" w:lineRule="auto"/>
               <w:ind w:left="360"/>
               <w:jc w:val="right"/>
               <w:rPr>
@@ -4065,7 +3985,7 @@
           </w:p>
           <w:p>
             <w:pPr>
-              <w:spacing w:after="0"/>
+              <w:spacing w:after="0" w:line="360" w:lineRule="auto"/>
               <w:ind w:left="360"/>
               <w:jc w:val="right"/>
               <w:rPr>
@@ -4085,7 +4005,7 @@
           </w:p>
           <w:p>
             <w:pPr>
-              <w:spacing w:after="0"/>
+              <w:spacing w:after="0" w:line="360" w:lineRule="auto"/>
               <w:ind w:left="360"/>
               <w:jc w:val="right"/>
               <w:rPr>
@@ -4122,7 +4042,7 @@
           </w:tcPr>
           <w:p>
             <w:pPr>
-              <w:spacing w:after="0"/>
+              <w:spacing w:after="0" w:line="360" w:lineRule="auto"/>
               <w:jc w:val="both"/>
               <w:rPr>
                 <w:rFonts w:ascii="Times New Roman" w:hAnsi="Times New Roman" w:cs="Times New Roman"/>
@@ -4145,7 +4065,7 @@
           </w:tcPr>
           <w:p>
             <w:pPr>
-              <w:spacing w:after="0"/>
+              <w:spacing w:after="0" w:line="360" w:lineRule="auto"/>
               <w:jc w:val="both"/>
               <w:rPr>
                 <w:rFonts w:ascii="Times New Roman" w:hAnsi="Times New Roman" w:cs="Times New Roman"/>
@@ -4168,7 +4088,7 @@
           </w:tcPr>
           <w:p>
             <w:pPr>
-              <w:spacing w:after="0"/>
+              <w:spacing w:after="0" w:line="360" w:lineRule="auto"/>
               <w:ind w:left="360"/>
               <w:jc w:val="right"/>
               <w:rPr>
@@ -4197,7 +4117,7 @@
           </w:tcPr>
           <w:p>
             <w:pPr>
-              <w:spacing w:after="0"/>
+              <w:spacing w:after="0" w:line="360" w:lineRule="auto"/>
               <w:jc w:val="both"/>
               <w:rPr>
                 <w:rFonts w:ascii="Times New Roman" w:hAnsi="Times New Roman" w:cs="Times New Roman"/>
@@ -4230,7 +4150,7 @@
           </w:tcPr>
           <w:p>
             <w:pPr>
-              <w:spacing w:after="0"/>
+              <w:spacing w:after="0" w:line="360" w:lineRule="auto"/>
               <w:jc w:val="both"/>
               <w:rPr>
                 <w:rFonts w:ascii="Times New Roman" w:hAnsi="Times New Roman" w:cs="Times New Roman"/>
@@ -4263,7 +4183,7 @@
           </w:tcPr>
           <w:p>
             <w:pPr>
-              <w:spacing w:after="0"/>
+              <w:spacing w:after="0" w:line="360" w:lineRule="auto"/>
               <w:ind w:left="360"/>
               <w:jc w:val="right"/>
               <w:rPr>
@@ -4293,7 +4213,7 @@
           </w:tcPr>
           <w:p>
             <w:pPr>
-              <w:spacing w:after="0"/>
+              <w:spacing w:after="0" w:line="360" w:lineRule="auto"/>
               <w:jc w:val="both"/>
               <w:rPr>
                 <w:rFonts w:ascii="Times New Roman" w:hAnsi="Times New Roman" w:cs="Times New Roman"/>
@@ -4316,7 +4236,7 @@
           </w:tcPr>
           <w:p>
             <w:pPr>
-              <w:spacing w:after="0"/>
+              <w:spacing w:after="0" w:line="360" w:lineRule="auto"/>
               <w:jc w:val="both"/>
               <w:rPr>
                 <w:rFonts w:ascii="Times New Roman" w:hAnsi="Times New Roman" w:cs="Times New Roman"/>
@@ -4335,7 +4255,7 @@
           </w:p>
           <w:p>
             <w:pPr>
-              <w:spacing w:after="0"/>
+              <w:spacing w:after="0" w:line="360" w:lineRule="auto"/>
               <w:jc w:val="both"/>
               <w:rPr>
                 <w:rFonts w:ascii="Times New Roman" w:hAnsi="Times New Roman" w:cs="Times New Roman"/>
@@ -4354,7 +4274,7 @@
           </w:p>
           <w:p>
             <w:pPr>
-              <w:spacing w:after="0"/>
+              <w:spacing w:after="0" w:line="360" w:lineRule="auto"/>
               <w:jc w:val="both"/>
               <w:rPr>
                 <w:rFonts w:ascii="Times New Roman" w:hAnsi="Times New Roman" w:cs="Times New Roman"/>
@@ -4373,7 +4293,7 @@
           </w:p>
           <w:p>
             <w:pPr>
-              <w:spacing w:after="0"/>
+              <w:spacing w:after="0" w:line="360" w:lineRule="auto"/>
               <w:jc w:val="both"/>
               <w:rPr>
                 <w:rFonts w:ascii="Times New Roman" w:hAnsi="Times New Roman" w:cs="Times New Roman"/>
@@ -4392,7 +4312,7 @@
           </w:p>
           <w:p>
             <w:pPr>
-              <w:spacing w:after="0"/>
+              <w:spacing w:after="0" w:line="360" w:lineRule="auto"/>
               <w:jc w:val="both"/>
               <w:rPr>
                 <w:rFonts w:ascii="Times New Roman" w:hAnsi="Times New Roman" w:cs="Times New Roman"/>
@@ -4411,7 +4331,7 @@
           </w:p>
           <w:p>
             <w:pPr>
-              <w:spacing w:after="0"/>
+              <w:spacing w:after="0" w:line="360" w:lineRule="auto"/>
               <w:jc w:val="both"/>
               <w:rPr>
                 <w:rFonts w:ascii="Times New Roman" w:hAnsi="Times New Roman" w:cs="Times New Roman"/>
@@ -4430,7 +4350,7 @@
           </w:p>
           <w:p>
             <w:pPr>
-              <w:spacing w:after="0"/>
+              <w:spacing w:after="0" w:line="360" w:lineRule="auto"/>
               <w:jc w:val="both"/>
               <w:rPr>
                 <w:rFonts w:ascii="Times New Roman" w:hAnsi="Times New Roman" w:cs="Times New Roman"/>
@@ -4449,7 +4369,7 @@
           </w:p>
           <w:p>
             <w:pPr>
-              <w:spacing w:after="0"/>
+              <w:spacing w:after="0" w:line="360" w:lineRule="auto"/>
               <w:jc w:val="both"/>
               <w:rPr>
                 <w:rFonts w:ascii="Times New Roman" w:hAnsi="Times New Roman" w:cs="Times New Roman"/>
@@ -4480,7 +4400,7 @@
           </w:tcPr>
           <w:p>
             <w:pPr>
-              <w:spacing w:after="0"/>
+              <w:spacing w:after="0" w:line="360" w:lineRule="auto"/>
               <w:ind w:left="360"/>
               <w:jc w:val="right"/>
               <w:rPr>
@@ -4500,7 +4420,7 @@
           </w:p>
           <w:p>
             <w:pPr>
-              <w:spacing w:after="0"/>
+              <w:spacing w:after="0" w:line="360" w:lineRule="auto"/>
               <w:ind w:left="360"/>
               <w:jc w:val="right"/>
               <w:rPr>
@@ -4520,7 +4440,7 @@
           </w:p>
           <w:p>
             <w:pPr>
-              <w:spacing w:after="0"/>
+              <w:spacing w:after="0" w:line="360" w:lineRule="auto"/>
               <w:ind w:left="360"/>
               <w:jc w:val="right"/>
               <w:rPr>
@@ -4540,7 +4460,7 @@
           </w:p>
           <w:p>
             <w:pPr>
-              <w:spacing w:after="0"/>
+              <w:spacing w:after="0" w:line="360" w:lineRule="auto"/>
               <w:ind w:left="360"/>
               <w:jc w:val="right"/>
               <w:rPr>
@@ -4560,7 +4480,7 @@
           </w:p>
           <w:p>
             <w:pPr>
-              <w:spacing w:after="0"/>
+              <w:spacing w:after="0" w:line="360" w:lineRule="auto"/>
               <w:ind w:left="360"/>
               <w:jc w:val="right"/>
               <w:rPr>
@@ -4580,7 +4500,7 @@
           </w:p>
           <w:p>
             <w:pPr>
-              <w:spacing w:after="0"/>
+              <w:spacing w:after="0" w:line="360" w:lineRule="auto"/>
               <w:ind w:left="360"/>
               <w:jc w:val="right"/>
               <w:rPr>
@@ -4600,7 +4520,7 @@
           </w:p>
           <w:p>
             <w:pPr>
-              <w:spacing w:after="0"/>
+              <w:spacing w:after="0" w:line="360" w:lineRule="auto"/>
               <w:ind w:left="360"/>
               <w:jc w:val="right"/>
               <w:rPr>
@@ -4620,7 +4540,7 @@
           </w:p>
           <w:p>
             <w:pPr>
-              <w:spacing w:after="0"/>
+              <w:spacing w:after="0" w:line="360" w:lineRule="auto"/>
               <w:ind w:left="360"/>
               <w:jc w:val="right"/>
               <w:rPr>
@@ -4657,7 +4577,7 @@
           </w:tcPr>
           <w:p>
             <w:pPr>
-              <w:spacing w:after="0"/>
+              <w:spacing w:after="0" w:line="360" w:lineRule="auto"/>
               <w:jc w:val="both"/>
               <w:rPr>
                 <w:rFonts w:ascii="Times New Roman" w:hAnsi="Times New Roman" w:cs="Times New Roman"/>
@@ -4680,7 +4600,7 @@
           </w:tcPr>
           <w:p>
             <w:pPr>
-              <w:spacing w:after="0"/>
+              <w:spacing w:after="0" w:line="360" w:lineRule="auto"/>
               <w:jc w:val="both"/>
               <w:rPr>
                 <w:rFonts w:ascii="Times New Roman" w:hAnsi="Times New Roman" w:cs="Times New Roman"/>
@@ -4703,7 +4623,7 @@
           </w:tcPr>
           <w:p>
             <w:pPr>
-              <w:spacing w:after="0"/>
+              <w:spacing w:after="0" w:line="360" w:lineRule="auto"/>
               <w:ind w:left="360"/>
               <w:jc w:val="right"/>
               <w:rPr>
@@ -4732,7 +4652,7 @@
           </w:tcPr>
           <w:p>
             <w:pPr>
-              <w:spacing w:after="0"/>
+              <w:spacing w:after="0" w:line="360" w:lineRule="auto"/>
               <w:jc w:val="both"/>
               <w:rPr>
                 <w:rFonts w:ascii="Times New Roman" w:hAnsi="Times New Roman" w:cs="Times New Roman"/>
@@ -4765,7 +4685,7 @@
           </w:tcPr>
           <w:p>
             <w:pPr>
-              <w:spacing w:after="0"/>
+              <w:spacing w:after="0" w:line="360" w:lineRule="auto"/>
               <w:jc w:val="both"/>
               <w:rPr>
                 <w:rFonts w:ascii="Times New Roman" w:hAnsi="Times New Roman" w:cs="Times New Roman"/>
@@ -4798,7 +4718,7 @@
           </w:tcPr>
           <w:p>
             <w:pPr>
-              <w:spacing w:after="0"/>
+              <w:spacing w:after="0" w:line="360" w:lineRule="auto"/>
               <w:ind w:left="360"/>
               <w:jc w:val="right"/>
               <w:rPr>
@@ -4837,7 +4757,7 @@
           </w:tcPr>
           <w:p>
             <w:pPr>
-              <w:spacing w:after="0"/>
+              <w:spacing w:after="0" w:line="360" w:lineRule="auto"/>
               <w:jc w:val="both"/>
               <w:rPr>
                 <w:rFonts w:ascii="Times New Roman" w:hAnsi="Times New Roman" w:cs="Times New Roman"/>
@@ -4870,7 +4790,7 @@
           </w:tcPr>
           <w:p>
             <w:pPr>
-              <w:spacing w:after="0"/>
+              <w:spacing w:after="0" w:line="360" w:lineRule="auto"/>
               <w:jc w:val="both"/>
               <w:rPr>
                 <w:rFonts w:ascii="Times New Roman" w:hAnsi="Times New Roman" w:cs="Times New Roman"/>
@@ -4903,7 +4823,7 @@
           </w:tcPr>
           <w:p>
             <w:pPr>
-              <w:spacing w:after="0"/>
+              <w:spacing w:after="0" w:line="360" w:lineRule="auto"/>
               <w:ind w:left="360"/>
               <w:jc w:val="right"/>
               <w:rPr>
@@ -4942,7 +4862,7 @@
           </w:tcPr>
           <w:p>
             <w:pPr>
-              <w:spacing w:after="0"/>
+              <w:spacing w:after="0" w:line="360" w:lineRule="auto"/>
               <w:jc w:val="both"/>
               <w:rPr>
                 <w:rFonts w:ascii="Times New Roman" w:hAnsi="Times New Roman" w:cs="Times New Roman"/>
@@ -4975,7 +4895,7 @@
           </w:tcPr>
           <w:p>
             <w:pPr>
-              <w:spacing w:after="0"/>
+              <w:spacing w:after="0" w:line="360" w:lineRule="auto"/>
               <w:jc w:val="both"/>
               <w:rPr>
                 <w:rFonts w:ascii="Times New Roman" w:hAnsi="Times New Roman" w:cs="Times New Roman"/>
@@ -5008,7 +4928,7 @@
           </w:tcPr>
           <w:p>
             <w:pPr>
-              <w:spacing w:after="0"/>
+              <w:spacing w:after="0" w:line="360" w:lineRule="auto"/>
               <w:ind w:left="360"/>
               <w:jc w:val="right"/>
               <w:rPr>
@@ -5047,7 +4967,7 @@
           </w:tcPr>
           <w:p>
             <w:pPr>
-              <w:spacing w:after="0"/>
+              <w:spacing w:after="0" w:line="360" w:lineRule="auto"/>
               <w:jc w:val="both"/>
               <w:rPr>
                 <w:rFonts w:ascii="Times New Roman" w:hAnsi="Times New Roman" w:cs="Times New Roman"/>
@@ -5080,7 +5000,7 @@
           </w:tcPr>
           <w:p>
             <w:pPr>
-              <w:spacing w:after="0"/>
+              <w:spacing w:after="0" w:line="360" w:lineRule="auto"/>
               <w:jc w:val="both"/>
               <w:rPr>
                 <w:rFonts w:ascii="Times New Roman" w:hAnsi="Times New Roman" w:cs="Times New Roman"/>
@@ -5113,7 +5033,7 @@
           </w:tcPr>
           <w:p>
             <w:pPr>
-              <w:spacing w:after="0"/>
+              <w:spacing w:after="0" w:line="360" w:lineRule="auto"/>
               <w:ind w:left="360"/>
               <w:jc w:val="right"/>
               <w:rPr>
@@ -5152,7 +5072,7 @@
           </w:tcPr>
           <w:p>
             <w:pPr>
-              <w:spacing w:after="0"/>
+              <w:spacing w:after="0" w:line="360" w:lineRule="auto"/>
               <w:jc w:val="both"/>
               <w:rPr>
                 <w:rFonts w:ascii="Times New Roman" w:hAnsi="Times New Roman" w:cs="Times New Roman"/>
@@ -5185,7 +5105,7 @@
           </w:tcPr>
           <w:p>
             <w:pPr>
-              <w:spacing w:after="0"/>
+              <w:spacing w:after="0" w:line="360" w:lineRule="auto"/>
               <w:jc w:val="both"/>
               <w:rPr>
                 <w:rFonts w:ascii="Times New Roman" w:hAnsi="Times New Roman" w:cs="Times New Roman"/>
@@ -5218,7 +5138,7 @@
           </w:tcPr>
           <w:p>
             <w:pPr>
-              <w:spacing w:after="0"/>
+              <w:spacing w:after="0" w:line="360" w:lineRule="auto"/>
               <w:ind w:left="360"/>
               <w:jc w:val="right"/>
               <w:rPr>
@@ -5243,11 +5163,16 @@
     </w:tbl>
     <w:p>
       <w:pPr>
+        <w:spacing w:line="360" w:lineRule="auto"/>
         <w:jc w:val="both"/>
-      </w:pPr>
-    </w:p>
-    <w:p>
-      <w:pPr>
+        <w:rPr>
+          <w:rFonts w:ascii="Times New Roman" w:hAnsi="Times New Roman" w:cs="Times New Roman"/>
+        </w:rPr>
+      </w:pPr>
+    </w:p>
+    <w:p>
+      <w:pPr>
+        <w:spacing w:line="360" w:lineRule="auto"/>
         <w:rPr>
           <w:rFonts w:ascii="Times New Roman" w:hAnsi="Times New Roman" w:cs="Times New Roman"/>
           <w:sz w:val="28"/>
@@ -5262,6 +5187,7 @@
           <w:ilvl w:val="0"/>
           <w:numId w:val="3"/>
         </w:numPr>
+        <w:spacing w:line="360" w:lineRule="auto"/>
         <w:jc w:val="center"/>
         <w:rPr>
           <w:rFonts w:ascii="Times New Roman" w:hAnsi="Times New Roman" w:cs="Times New Roman"/>
@@ -5287,6 +5213,7 @@
     </w:p>
     <w:p>
       <w:pPr>
+        <w:spacing w:line="360" w:lineRule="auto"/>
         <w:rPr>
           <w:rFonts w:ascii="Times New Roman" w:hAnsi="Times New Roman" w:cs="Times New Roman"/>
           <w:b/>
@@ -5308,6 +5235,7 @@
     </w:p>
     <w:p>
       <w:pPr>
+        <w:spacing w:line="360" w:lineRule="auto"/>
         <w:rPr>
           <w:rFonts w:ascii="Times New Roman" w:hAnsi="Times New Roman" w:cs="Times New Roman"/>
           <w:sz w:val="28"/>
@@ -5336,36 +5264,22 @@
           <w:sz w:val="28"/>
           <w:szCs w:val="28"/>
         </w:rPr>
-        <w:t>(the most lethal form) kills 10,000 people per year. However, if caught early enough, it can be healed with a simple excision, whereas a later diagnosis is linked to a higher risk of death - the estimated mortality rate is 50%. We offer a fully automatic computerized system for skin lesion classification, which uses optimi</w:t>
-      </w:r>
-      <w:r>
-        <w:rPr>
-          <w:rFonts w:ascii="Times New Roman" w:hAnsi="Times New Roman" w:cs="Times New Roman"/>
-          <w:sz w:val="28"/>
-          <w:szCs w:val="28"/>
-        </w:rPr>
-        <w:t>z</w:t>
-      </w:r>
-      <w:r>
-        <w:rPr>
-          <w:rFonts w:ascii="Times New Roman" w:hAnsi="Times New Roman" w:cs="Times New Roman"/>
-          <w:sz w:val="28"/>
-          <w:szCs w:val="28"/>
-        </w:rPr>
-        <w:t>ed deep features from a variety of well-known CNNs and abstraction levels.</w:t>
-      </w:r>
-    </w:p>
-    <w:p>
-      <w:pPr>
-        <w:rPr>
-          <w:rFonts w:ascii="Times New Roman" w:hAnsi="Times New Roman" w:cs="Times New Roman"/>
-          <w:sz w:val="28"/>
-          <w:szCs w:val="28"/>
-        </w:rPr>
-      </w:pPr>
-    </w:p>
-    <w:p>
-      <w:pPr>
+        <w:t>(the most lethal form) kills 10,000 people per year. However, if caught early enough, it can be healed with a simple excision, whereas a later diagnosis is linked to a higher risk of death - the estimated mortality rate is 50%. We offer a fully automatic computerized system for skin lesion classification, which uses optimized deep features from a variety of well-known CNNs and abstraction levels.</w:t>
+      </w:r>
+    </w:p>
+    <w:p>
+      <w:pPr>
+        <w:spacing w:line="360" w:lineRule="auto"/>
+        <w:rPr>
+          <w:rFonts w:ascii="Times New Roman" w:hAnsi="Times New Roman" w:cs="Times New Roman"/>
+          <w:sz w:val="28"/>
+          <w:szCs w:val="28"/>
+        </w:rPr>
+      </w:pPr>
+    </w:p>
+    <w:p>
+      <w:pPr>
+        <w:spacing w:line="360" w:lineRule="auto"/>
         <w:rPr>
           <w:rFonts w:ascii="Times New Roman" w:hAnsi="Times New Roman" w:cs="Times New Roman"/>
           <w:b/>
@@ -5455,6 +5369,79 @@
       </w:pPr>
       <w:r>
         <w:rPr>
+          <w:rFonts w:ascii="Georgia" w:hAnsi="Georgia"/>
+          <w:color w:val="2E2E2E"/>
+          <w:sz w:val="27"/>
+          <w:szCs w:val="27"/>
+        </w:rPr>
+        <w:t>Cancer is an extremist life threat to human life</w:t>
+      </w:r>
+      <w:r>
+        <w:rPr>
+          <w:sz w:val="28"/>
+          <w:szCs w:val="28"/>
+        </w:rPr>
+        <w:t xml:space="preserve">. It can sometimes result in a human's death. In the human body, various types of cancer can exist, and skin cancer is one of the most rapidly developing </w:t>
+      </w:r>
+      <w:r>
+        <w:rPr>
+          <w:sz w:val="28"/>
+          <w:szCs w:val="28"/>
+        </w:rPr>
+        <w:t>tumors</w:t>
+      </w:r>
+      <w:r>
+        <w:rPr>
+          <w:sz w:val="28"/>
+          <w:szCs w:val="28"/>
+        </w:rPr>
+        <w:t xml:space="preserve"> that can lead to death.</w:t>
+      </w:r>
+      <w:r>
+        <w:rPr>
+          <w:sz w:val="28"/>
+          <w:szCs w:val="28"/>
+        </w:rPr>
+        <w:t xml:space="preserve"> </w:t>
+      </w:r>
+      <w:r>
+        <w:rPr>
+          <w:sz w:val="28"/>
+          <w:szCs w:val="28"/>
+        </w:rPr>
+        <w:t xml:space="preserve">It is triggered by a variety of circumstances, including smoking, alcohol consumption, allergies, infections, viruses, physical activity, changes in the </w:t>
+      </w:r>
+      <w:r>
+        <w:rPr>
+          <w:sz w:val="28"/>
+          <w:szCs w:val="28"/>
+        </w:rPr>
+        <w:lastRenderedPageBreak/>
+        <w:t>environment, and exposure to ultraviolet (UV) light, among others.</w:t>
+      </w:r>
+      <w:r>
+        <w:rPr>
+          <w:sz w:val="28"/>
+          <w:szCs w:val="28"/>
+        </w:rPr>
+        <w:t xml:space="preserve"> </w:t>
+      </w:r>
+      <w:r>
+        <w:rPr>
+          <w:sz w:val="28"/>
+          <w:szCs w:val="28"/>
+        </w:rPr>
+        <w:t>UV rays from the sun have the potential to destroy the DNA inside skin cells. Skin cancer can also be caused by odd swellings of the human body.</w:t>
+      </w:r>
+      <w:r>
+        <w:rPr>
+          <w:sz w:val="28"/>
+          <w:szCs w:val="28"/>
+        </w:rPr>
+        <w:t xml:space="preserve"> </w:t>
+      </w:r>
+      <w:r>
+        <w:rPr>
           <w:sz w:val="28"/>
           <w:szCs w:val="28"/>
         </w:rPr>
@@ -5463,6 +5450,7 @@
     </w:p>
     <w:p>
       <w:pPr>
+        <w:spacing w:line="360" w:lineRule="auto"/>
         <w:rPr>
           <w:rFonts w:ascii="Times New Roman" w:hAnsi="Times New Roman" w:cs="Times New Roman"/>
           <w:b/>
@@ -5474,14 +5462,218 @@
     </w:p>
     <w:p>
       <w:pPr>
+        <w:spacing w:line="360" w:lineRule="auto"/>
+        <w:rPr>
+          <w:rFonts w:ascii="Times New Roman" w:hAnsi="Times New Roman" w:cs="Times New Roman"/>
+          <w:b/>
+          <w:sz w:val="28"/>
+          <w:szCs w:val="28"/>
+          <w:u w:val="single"/>
+        </w:rPr>
+      </w:pPr>
+      <w:r>
+        <w:rPr>
+          <w:rFonts w:ascii="Times New Roman" w:hAnsi="Times New Roman" w:cs="Times New Roman"/>
+          <w:b/>
+          <w:sz w:val="28"/>
+          <w:szCs w:val="28"/>
+          <w:u w:val="single"/>
+        </w:rPr>
+        <w:t xml:space="preserve">1.4 </w:t>
+      </w:r>
+      <w:r>
+        <w:rPr>
+          <w:rFonts w:ascii="Times New Roman" w:hAnsi="Times New Roman" w:cs="Times New Roman"/>
+          <w:b/>
+          <w:sz w:val="28"/>
+          <w:szCs w:val="28"/>
+          <w:u w:val="single"/>
+        </w:rPr>
+        <w:t>Project Overview/Specification</w:t>
+      </w:r>
+    </w:p>
+    <w:p>
+      <w:pPr>
+        <w:spacing w:line="360" w:lineRule="auto"/>
+        <w:rPr>
+          <w:rFonts w:ascii="Times New Roman" w:hAnsi="Times New Roman" w:cs="Times New Roman"/>
+          <w:sz w:val="28"/>
+          <w:szCs w:val="28"/>
+        </w:rPr>
+      </w:pPr>
+      <w:r>
+        <w:rPr>
+          <w:rFonts w:ascii="Times New Roman" w:hAnsi="Times New Roman" w:cs="Times New Roman"/>
+          <w:sz w:val="28"/>
+          <w:szCs w:val="28"/>
+        </w:rPr>
+        <w:t>In this project we have implemented Convolutional Neural Network (CNN) to segment skin lesion images taken with camera into two categories namely benign and malignant. In the dataset we have used over 2800 images from which 80% is used to train the model and the rest</w:t>
+      </w:r>
+      <w:r>
+        <w:rPr>
+          <w:rFonts w:ascii="Times New Roman" w:hAnsi="Times New Roman" w:cs="Times New Roman"/>
+          <w:sz w:val="28"/>
+          <w:szCs w:val="28"/>
+        </w:rPr>
+        <w:t xml:space="preserve"> </w:t>
+      </w:r>
+      <w:r>
+        <w:rPr>
+          <w:rFonts w:ascii="Times New Roman" w:hAnsi="Times New Roman" w:cs="Times New Roman"/>
+          <w:sz w:val="28"/>
+          <w:szCs w:val="28"/>
+        </w:rPr>
+        <w:t>20% is used to test the model. As per software specification we have used the opensource libraries</w:t>
+      </w:r>
+      <w:r>
+        <w:rPr>
+          <w:rFonts w:ascii="Times New Roman" w:hAnsi="Times New Roman" w:cs="Times New Roman"/>
+          <w:sz w:val="28"/>
+          <w:szCs w:val="28"/>
+        </w:rPr>
+        <w:t xml:space="preserve"> such as keras, numpy, matplot lib.</w:t>
+      </w:r>
+    </w:p>
+    <w:p>
+      <w:pPr>
+        <w:spacing w:line="360" w:lineRule="auto"/>
+        <w:ind w:left="360"/>
+        <w:rPr>
+          <w:rFonts w:ascii="Times New Roman" w:hAnsi="Times New Roman" w:cs="Times New Roman"/>
+          <w:sz w:val="28"/>
+          <w:szCs w:val="28"/>
+        </w:rPr>
+      </w:pPr>
+    </w:p>
+    <w:p>
+      <w:pPr>
+        <w:spacing w:line="360" w:lineRule="auto"/>
+        <w:ind w:left="360"/>
+        <w:rPr>
+          <w:rFonts w:ascii="Times New Roman" w:hAnsi="Times New Roman" w:cs="Times New Roman"/>
+          <w:b/>
+          <w:bCs/>
+          <w:sz w:val="28"/>
+          <w:szCs w:val="28"/>
+          <w:u w:val="single"/>
+        </w:rPr>
+      </w:pPr>
+      <w:r>
+        <w:rPr>
+          <w:rFonts w:ascii="Times New Roman" w:hAnsi="Times New Roman" w:cs="Times New Roman"/>
+          <w:b/>
+          <w:bCs/>
+          <w:sz w:val="28"/>
+          <w:szCs w:val="28"/>
+          <w:u w:val="single"/>
+        </w:rPr>
+        <w:t>1.4.1 Hardware Specification</w:t>
+      </w:r>
+    </w:p>
+    <w:p>
+      <w:pPr>
         <w:pStyle w:val="ListParagraph"/>
+        <w:widowControl w:val="0"/>
         <w:numPr>
-          <w:ilvl w:val="1"/>
-          <w:numId w:val="3"/>
+          <w:ilvl w:val="3"/>
+          <w:numId w:val="4"/>
         </w:numPr>
-        <w:rPr>
-          <w:rFonts w:ascii="Times New Roman" w:hAnsi="Times New Roman" w:cs="Times New Roman"/>
-          <w:b/>
+        <w:tabs>
+          <w:tab w:val="left" w:pos="831"/>
+        </w:tabs>
+        <w:suppressAutoHyphens w:val="0"/>
+        <w:autoSpaceDE w:val="0"/>
+        <w:autoSpaceDN w:val="0"/>
+        <w:spacing w:before="160" w:after="0" w:line="360" w:lineRule="auto"/>
+        <w:ind w:hanging="361"/>
+        <w:rPr>
+          <w:rFonts w:ascii="Times New Roman" w:hAnsi="Times New Roman" w:cs="Times New Roman"/>
+          <w:sz w:val="24"/>
+          <w:szCs w:val="24"/>
+        </w:rPr>
+      </w:pPr>
+      <w:r>
+        <w:rPr>
+          <w:rFonts w:ascii="Times New Roman" w:hAnsi="Times New Roman" w:cs="Times New Roman"/>
+          <w:sz w:val="24"/>
+          <w:szCs w:val="24"/>
+        </w:rPr>
+        <w:t>Windows</w:t>
+      </w:r>
+      <w:r>
+        <w:rPr>
+          <w:rFonts w:ascii="Times New Roman" w:hAnsi="Times New Roman" w:cs="Times New Roman"/>
+          <w:spacing w:val="-2"/>
+          <w:sz w:val="24"/>
+          <w:szCs w:val="24"/>
+        </w:rPr>
+        <w:t xml:space="preserve"> </w:t>
+      </w:r>
+      <w:r>
+        <w:rPr>
+          <w:rFonts w:ascii="Times New Roman" w:hAnsi="Times New Roman" w:cs="Times New Roman"/>
+          <w:sz w:val="24"/>
+          <w:szCs w:val="24"/>
+        </w:rPr>
+        <w:t>10</w:t>
+      </w:r>
+    </w:p>
+    <w:p>
+      <w:pPr>
+        <w:pStyle w:val="ListParagraph"/>
+        <w:widowControl w:val="0"/>
+        <w:numPr>
+          <w:ilvl w:val="3"/>
+          <w:numId w:val="4"/>
+        </w:numPr>
+        <w:tabs>
+          <w:tab w:val="left" w:pos="831"/>
+        </w:tabs>
+        <w:suppressAutoHyphens w:val="0"/>
+        <w:autoSpaceDE w:val="0"/>
+        <w:autoSpaceDN w:val="0"/>
+        <w:spacing w:before="160" w:after="0" w:line="360" w:lineRule="auto"/>
+        <w:ind w:hanging="361"/>
+        <w:rPr>
+          <w:rFonts w:ascii="Times New Roman" w:hAnsi="Times New Roman" w:cs="Times New Roman"/>
+          <w:sz w:val="24"/>
+          <w:szCs w:val="24"/>
+        </w:rPr>
+      </w:pPr>
+      <w:r>
+        <w:rPr>
+          <w:rFonts w:ascii="Times New Roman" w:hAnsi="Times New Roman" w:cs="Times New Roman"/>
+          <w:sz w:val="24"/>
+          <w:szCs w:val="24"/>
+        </w:rPr>
+        <w:t>Processor : Minimum i-3 3</w:t>
+      </w:r>
+      <w:r>
+        <w:rPr>
+          <w:rFonts w:ascii="Times New Roman" w:hAnsi="Times New Roman" w:cs="Times New Roman"/>
+          <w:sz w:val="24"/>
+          <w:szCs w:val="24"/>
+          <w:vertAlign w:val="superscript"/>
+        </w:rPr>
+        <w:t>rd</w:t>
+      </w:r>
+      <w:r>
+        <w:rPr>
+          <w:rFonts w:ascii="Times New Roman" w:hAnsi="Times New Roman" w:cs="Times New Roman"/>
+          <w:sz w:val="24"/>
+          <w:szCs w:val="24"/>
+        </w:rPr>
+        <w:t xml:space="preserve"> gen</w:t>
+      </w:r>
+    </w:p>
+    <w:p>
+      <w:pPr>
+        <w:spacing w:line="360" w:lineRule="auto"/>
+        <w:ind w:left="360"/>
+        <w:rPr>
+          <w:rFonts w:ascii="Times New Roman" w:hAnsi="Times New Roman" w:cs="Times New Roman"/>
+          <w:b/>
+          <w:bCs/>
           <w:sz w:val="28"/>
           <w:szCs w:val="28"/>
           <w:u w:val="single"/>
@@ -5491,29 +5683,422 @@
         <w:rPr>
           <w:rFonts w:ascii="Times New Roman" w:hAnsi="Times New Roman" w:cs="Times New Roman"/>
           <w:b/>
+          <w:bCs/>
           <w:sz w:val="28"/>
           <w:szCs w:val="28"/>
           <w:u w:val="single"/>
         </w:rPr>
+        <w:t>1.4.1 Hardware Specification</w:t>
+      </w:r>
+    </w:p>
+    <w:p>
+      <w:pPr>
+        <w:pStyle w:val="ListParagraph"/>
+        <w:widowControl w:val="0"/>
+        <w:numPr>
+          <w:ilvl w:val="3"/>
+          <w:numId w:val="4"/>
+        </w:numPr>
+        <w:tabs>
+          <w:tab w:val="left" w:pos="831"/>
+        </w:tabs>
+        <w:suppressAutoHyphens w:val="0"/>
+        <w:autoSpaceDE w:val="0"/>
+        <w:autoSpaceDN w:val="0"/>
+        <w:spacing w:before="154" w:after="0" w:line="360" w:lineRule="auto"/>
+        <w:ind w:hanging="361"/>
+        <w:rPr>
+          <w:rFonts w:ascii="Times New Roman" w:hAnsi="Times New Roman" w:cs="Times New Roman"/>
+          <w:sz w:val="24"/>
+          <w:szCs w:val="24"/>
+        </w:rPr>
+      </w:pPr>
+      <w:r>
+        <w:rPr>
+          <w:rFonts w:ascii="Times New Roman" w:hAnsi="Times New Roman" w:cs="Times New Roman"/>
+          <w:sz w:val="24"/>
+          <w:szCs w:val="24"/>
+        </w:rPr>
+        <w:t>OS: Windows 10</w:t>
+      </w:r>
+    </w:p>
+    <w:p>
+      <w:pPr>
+        <w:pStyle w:val="ListParagraph"/>
+        <w:widowControl w:val="0"/>
+        <w:numPr>
+          <w:ilvl w:val="3"/>
+          <w:numId w:val="4"/>
+        </w:numPr>
+        <w:tabs>
+          <w:tab w:val="left" w:pos="831"/>
+        </w:tabs>
+        <w:suppressAutoHyphens w:val="0"/>
+        <w:autoSpaceDE w:val="0"/>
+        <w:autoSpaceDN w:val="0"/>
+        <w:spacing w:before="1" w:after="0" w:line="360" w:lineRule="auto"/>
+        <w:ind w:hanging="361"/>
+        <w:rPr>
+          <w:rFonts w:ascii="Times New Roman" w:hAnsi="Times New Roman" w:cs="Times New Roman"/>
+          <w:sz w:val="24"/>
+          <w:szCs w:val="24"/>
+        </w:rPr>
+      </w:pPr>
+      <w:r>
+        <w:rPr>
+          <w:rFonts w:ascii="Times New Roman" w:hAnsi="Times New Roman" w:cs="Times New Roman"/>
+          <w:sz w:val="24"/>
+          <w:szCs w:val="24"/>
+        </w:rPr>
+        <w:t>Tools: Jupyter Notebook</w:t>
+      </w:r>
+    </w:p>
+    <w:p>
+      <w:pPr>
+        <w:pStyle w:val="ListParagraph"/>
+        <w:widowControl w:val="0"/>
+        <w:numPr>
+          <w:ilvl w:val="3"/>
+          <w:numId w:val="4"/>
+        </w:numPr>
+        <w:tabs>
+          <w:tab w:val="left" w:pos="831"/>
+        </w:tabs>
+        <w:suppressAutoHyphens w:val="0"/>
+        <w:autoSpaceDE w:val="0"/>
+        <w:autoSpaceDN w:val="0"/>
+        <w:spacing w:before="1" w:after="0" w:line="360" w:lineRule="auto"/>
+        <w:ind w:hanging="361"/>
+        <w:rPr>
+          <w:rFonts w:ascii="Times New Roman" w:hAnsi="Times New Roman" w:cs="Times New Roman"/>
+          <w:sz w:val="24"/>
+          <w:szCs w:val="24"/>
+        </w:rPr>
+      </w:pPr>
+      <w:r>
+        <w:rPr>
+          <w:rFonts w:ascii="Times New Roman" w:hAnsi="Times New Roman" w:cs="Times New Roman"/>
+          <w:sz w:val="24"/>
+          <w:szCs w:val="24"/>
+        </w:rPr>
+        <w:t>Technologies:</w:t>
+      </w:r>
+      <w:r>
+        <w:rPr>
+          <w:rFonts w:ascii="Times New Roman" w:hAnsi="Times New Roman" w:cs="Times New Roman"/>
+          <w:spacing w:val="-12"/>
+          <w:sz w:val="24"/>
+          <w:szCs w:val="24"/>
+        </w:rPr>
+        <w:t xml:space="preserve"> </w:t>
+      </w:r>
+      <w:r>
+        <w:rPr>
+          <w:rFonts w:ascii="Times New Roman" w:hAnsi="Times New Roman" w:cs="Times New Roman"/>
+          <w:sz w:val="24"/>
+          <w:szCs w:val="24"/>
+        </w:rPr>
+        <w:t>Python 3.8,Tensorflow,Keras,VGG16</w:t>
+      </w:r>
+    </w:p>
+    <w:p>
+      <w:pPr>
+        <w:pStyle w:val="ListParagraph"/>
+        <w:widowControl w:val="0"/>
+        <w:numPr>
+          <w:ilvl w:val="3"/>
+          <w:numId w:val="4"/>
+        </w:numPr>
+        <w:tabs>
+          <w:tab w:val="left" w:pos="831"/>
+        </w:tabs>
+        <w:suppressAutoHyphens w:val="0"/>
+        <w:autoSpaceDE w:val="0"/>
+        <w:autoSpaceDN w:val="0"/>
+        <w:spacing w:after="0" w:line="360" w:lineRule="auto"/>
+        <w:ind w:hanging="361"/>
+        <w:rPr>
+          <w:rFonts w:ascii="Times New Roman" w:hAnsi="Times New Roman" w:cs="Times New Roman"/>
+          <w:sz w:val="24"/>
+        </w:rPr>
+      </w:pPr>
+      <w:r>
+        <w:rPr>
+          <w:rFonts w:ascii="Times New Roman" w:hAnsi="Times New Roman" w:cs="Times New Roman"/>
+          <w:sz w:val="24"/>
+          <w:szCs w:val="24"/>
+        </w:rPr>
+        <w:t>Dataset:</w:t>
+      </w:r>
+      <w:r>
+        <w:rPr>
+          <w:rFonts w:ascii="Times New Roman" w:hAnsi="Times New Roman" w:cs="Times New Roman"/>
+          <w:spacing w:val="-13"/>
+          <w:sz w:val="24"/>
+          <w:szCs w:val="24"/>
+        </w:rPr>
+        <w:t xml:space="preserve"> </w:t>
+      </w:r>
+      <w:r>
+        <w:rPr>
+          <w:rFonts w:ascii="Times New Roman" w:hAnsi="Times New Roman" w:cs="Times New Roman"/>
+          <w:sz w:val="24"/>
+          <w:szCs w:val="24"/>
+        </w:rPr>
+        <w:t>Kaggle</w:t>
+      </w:r>
+    </w:p>
+    <w:p>
+      <w:pPr>
+        <w:suppressAutoHyphens w:val="0"/>
+        <w:spacing w:after="0" w:line="360" w:lineRule="auto"/>
+        <w:rPr>
+          <w:rFonts w:ascii="Times New Roman" w:hAnsi="Times New Roman" w:cs="Times New Roman"/>
+          <w:sz w:val="24"/>
+        </w:rPr>
+        <w:sectPr>
+          <w:pgSz w:w="12240" w:h="15840"/>
+          <w:pgMar w:top="820" w:right="460" w:bottom="1200" w:left="740" w:header="0" w:footer="928" w:gutter="0"/>
+          <w:cols w:space="720"/>
+        </w:sectPr>
+      </w:pPr>
+    </w:p>
+    <w:p>
+      <w:pPr>
+        <w:spacing w:line="360" w:lineRule="auto"/>
+        <w:ind w:left="360"/>
+        <w:jc w:val="center"/>
+        <w:rPr>
+          <w:rFonts w:ascii="Times New Roman" w:hAnsi="Times New Roman" w:cs="Times New Roman"/>
+          <w:b/>
+          <w:bCs/>
+          <w:sz w:val="32"/>
+          <w:szCs w:val="32"/>
+          <w:u w:val="single"/>
+        </w:rPr>
+      </w:pPr>
+      <w:r>
+        <w:rPr>
+          <w:rFonts w:ascii="Times New Roman" w:hAnsi="Times New Roman" w:cs="Times New Roman"/>
+          <w:b/>
+          <w:bCs/>
+          <w:sz w:val="32"/>
+          <w:szCs w:val="32"/>
+          <w:u w:val="single"/>
+        </w:rPr>
         <w:lastRenderedPageBreak/>
-        <w:t>Project Overview/Specification</w:t>
-      </w:r>
-    </w:p>
-    <w:p>
-      <w:pPr>
+        <w:t>2.LITERATURE SURVEY</w:t>
+      </w:r>
+    </w:p>
+    <w:p>
+      <w:pPr>
+        <w:spacing w:line="360" w:lineRule="auto"/>
         <w:ind w:left="360"/>
         <w:rPr>
-          <w:sz w:val="28"/>
-          <w:szCs w:val="28"/>
-        </w:rPr>
-      </w:pPr>
-      <w:r>
-        <w:rPr>
-          <w:sz w:val="28"/>
-          <w:szCs w:val="28"/>
-        </w:rPr>
-        <w:t>In this project we have implemented Convolutional Neural Network (CNN) to segment skin lesion images taken with camera into two categories namely benign and malignant. In the dataset we have used over 2800 images from which 80% is used to train the model and the rest20%  is used to test the model. As per software specification we have used the opensource libraries</w:t>
-      </w:r>
+          <w:rFonts w:ascii="Times New Roman" w:hAnsi="Times New Roman" w:cs="Times New Roman"/>
+          <w:b/>
+          <w:bCs/>
+          <w:sz w:val="28"/>
+          <w:szCs w:val="28"/>
+          <w:u w:val="single"/>
+        </w:rPr>
+      </w:pPr>
+      <w:r>
+        <w:rPr>
+          <w:rFonts w:ascii="Times New Roman" w:hAnsi="Times New Roman" w:cs="Times New Roman"/>
+          <w:b/>
+          <w:bCs/>
+          <w:sz w:val="28"/>
+          <w:szCs w:val="28"/>
+          <w:u w:val="single"/>
+        </w:rPr>
+        <w:t>2.1 Preface</w:t>
+      </w:r>
+      <w:r>
+        <w:rPr>
+          <w:rFonts w:ascii="Times New Roman" w:hAnsi="Times New Roman" w:cs="Times New Roman"/>
+          <w:b/>
+          <w:bCs/>
+          <w:sz w:val="28"/>
+          <w:szCs w:val="28"/>
+          <w:u w:val="single"/>
+        </w:rPr>
+        <w:t>(work required)</w:t>
+      </w:r>
+    </w:p>
+    <w:p>
+      <w:pPr>
+        <w:spacing w:line="360" w:lineRule="auto"/>
+        <w:ind w:left="360"/>
+        <w:rPr>
+          <w:rFonts w:ascii="Times New Roman" w:hAnsi="Times New Roman" w:cs="Times New Roman"/>
+          <w:sz w:val="24"/>
+          <w:szCs w:val="24"/>
+        </w:rPr>
+      </w:pPr>
+      <w:r>
+        <w:rPr>
+          <w:rFonts w:ascii="Times New Roman" w:hAnsi="Times New Roman" w:cs="Times New Roman"/>
+          <w:sz w:val="24"/>
+          <w:szCs w:val="24"/>
+        </w:rPr>
+        <w:t>Many persons have proposed numerous types of Skin lesion detection systems. That are based on various CNN techniques such as Alexnet, ResNet, GoogLeNet.</w:t>
+      </w:r>
+    </w:p>
+    <w:p>
+      <w:pPr>
+        <w:pStyle w:val="BodyText"/>
+        <w:spacing w:before="151" w:line="360" w:lineRule="auto"/>
+        <w:ind w:left="360"/>
+      </w:pPr>
+      <w:r>
+        <w:t>We will learn about the existing system, its flaws, and how to overcome them with the suggested approach through a literature review.</w:t>
+      </w:r>
+    </w:p>
+    <w:p>
+      <w:pPr>
+        <w:pStyle w:val="BodyText"/>
+        <w:spacing w:before="158" w:line="360" w:lineRule="auto"/>
+        <w:ind w:left="360"/>
+      </w:pPr>
+      <w:r>
+        <w:t>The feasibility study will then be known to us. We will know all of the elements and values of the proposed system thanks to the feasibility research.</w:t>
+      </w:r>
+    </w:p>
+    <w:p>
+      <w:pPr>
+        <w:pStyle w:val="BodyText"/>
+        <w:spacing w:before="158" w:line="360" w:lineRule="auto"/>
+        <w:ind w:left="360"/>
+        <w:rPr>
+          <w:b/>
+          <w:bCs/>
+          <w:sz w:val="28"/>
+          <w:szCs w:val="28"/>
+          <w:u w:val="single"/>
+        </w:rPr>
+      </w:pPr>
+      <w:r>
+        <w:rPr>
+          <w:b/>
+          <w:bCs/>
+          <w:sz w:val="28"/>
+          <w:szCs w:val="28"/>
+          <w:u w:val="single"/>
+        </w:rPr>
+        <w:t>2.2 Existing System</w:t>
+      </w:r>
+    </w:p>
+    <w:p>
+      <w:pPr>
+        <w:spacing w:line="360" w:lineRule="auto"/>
+        <w:ind w:left="360" w:firstLine="172"/>
+        <w:rPr>
+          <w:rFonts w:ascii="Times New Roman" w:hAnsi="Times New Roman" w:cs="Times New Roman"/>
+          <w:sz w:val="24"/>
+          <w:szCs w:val="24"/>
+        </w:rPr>
+      </w:pPr>
+      <w:r>
+        <w:rPr>
+          <w:rFonts w:ascii="Times New Roman" w:hAnsi="Times New Roman" w:cs="Times New Roman"/>
+          <w:sz w:val="24"/>
+          <w:szCs w:val="24"/>
+        </w:rPr>
+        <w:t>There are just a few automated skin lesion classification systems on the market, with the majority of them being PC-based and requiring additional accessories and/or regulated circumstances to acquire data.</w:t>
+      </w:r>
+    </w:p>
+    <w:p>
+      <w:pPr>
+        <w:pStyle w:val="ListParagraph"/>
+        <w:widowControl w:val="0"/>
+        <w:numPr>
+          <w:ilvl w:val="0"/>
+          <w:numId w:val="5"/>
+        </w:numPr>
+        <w:suppressAutoHyphens w:val="0"/>
+        <w:autoSpaceDE w:val="0"/>
+        <w:autoSpaceDN w:val="0"/>
+        <w:spacing w:after="0" w:line="360" w:lineRule="auto"/>
+        <w:rPr>
+          <w:rFonts w:ascii="Times New Roman" w:hAnsi="Times New Roman" w:cs="Times New Roman"/>
+          <w:sz w:val="24"/>
+          <w:szCs w:val="24"/>
+        </w:rPr>
+      </w:pPr>
+      <w:r>
+        <w:rPr>
+          <w:rFonts w:ascii="Times New Roman" w:hAnsi="Times New Roman" w:cs="Times New Roman"/>
+          <w:sz w:val="24"/>
+          <w:szCs w:val="24"/>
+        </w:rPr>
+        <w:t>The Automated Melanoma Recognition system created by H. Ganster is an example of an integrated system. A fusion of the outputs of three algorithms was used to achieve automated picture segmentation, which resulted in 96% correctly segmented images. When classifying into three classes, a 24-NN classifier achieved 73 percent melanoma recognition, and 87 percent sensitivity and 92 percent specificity for the “not benign” class in a two-class situation.</w:t>
+      </w:r>
+    </w:p>
+    <w:p>
+      <w:pPr>
+        <w:pStyle w:val="ListParagraph"/>
+        <w:widowControl w:val="0"/>
+        <w:numPr>
+          <w:ilvl w:val="0"/>
+          <w:numId w:val="5"/>
+        </w:numPr>
+        <w:suppressAutoHyphens w:val="0"/>
+        <w:autoSpaceDE w:val="0"/>
+        <w:autoSpaceDN w:val="0"/>
+        <w:spacing w:after="0" w:line="360" w:lineRule="auto"/>
+        <w:rPr>
+          <w:rFonts w:ascii="Times New Roman" w:hAnsi="Times New Roman" w:cs="Times New Roman"/>
+          <w:sz w:val="24"/>
+          <w:szCs w:val="24"/>
+        </w:rPr>
+      </w:pPr>
+      <w:r>
+        <w:rPr>
+          <w:rFonts w:ascii="Times New Roman" w:hAnsi="Times New Roman" w:cs="Times New Roman"/>
+          <w:sz w:val="24"/>
+          <w:szCs w:val="24"/>
+        </w:rPr>
+        <w:t>A system developed by F.Ercal and others that used dermatologist-defined lesion boundaries and a commercial Neural Network classifier with calculated features representing lesion shape irregularity and asymmetry, as well as relative colors, to develop a system. This technique was successful in classifying 80% of the time. Neither of the aforementioned solutions were designed for use by the general public or implemented on mobile devices.</w:t>
+      </w:r>
+    </w:p>
+    <w:p>
+      <w:pPr>
+        <w:pStyle w:val="ListParagraph"/>
+        <w:widowControl w:val="0"/>
+        <w:numPr>
+          <w:ilvl w:val="0"/>
+          <w:numId w:val="5"/>
+        </w:numPr>
+        <w:suppressAutoHyphens w:val="0"/>
+        <w:autoSpaceDE w:val="0"/>
+        <w:autoSpaceDN w:val="0"/>
+        <w:spacing w:after="0" w:line="360" w:lineRule="auto"/>
+        <w:rPr>
+          <w:rFonts w:ascii="Times New Roman" w:hAnsi="Times New Roman" w:cs="Times New Roman"/>
+          <w:sz w:val="24"/>
+          <w:szCs w:val="24"/>
+        </w:rPr>
+      </w:pPr>
+      <w:r>
+        <w:rPr>
+          <w:rFonts w:ascii="Times New Roman" w:hAnsi="Times New Roman" w:cs="Times New Roman"/>
+          <w:sz w:val="24"/>
+          <w:szCs w:val="24"/>
+        </w:rPr>
+        <w:t>MoleSense is a PC program developed by Opticom Data Research (Canada) that collects photos of skin lesions, analyses them using ABCD rules, and extracts feature values, but does not classify them.</w:t>
+      </w:r>
+    </w:p>
+    <w:p>
+      <w:pPr>
+        <w:spacing w:line="360" w:lineRule="auto"/>
+        <w:ind w:left="360"/>
+        <w:rPr>
+          <w:rFonts w:ascii="Times New Roman" w:hAnsi="Times New Roman" w:cs="Times New Roman"/>
+          <w:sz w:val="28"/>
+          <w:szCs w:val="28"/>
+        </w:rPr>
+      </w:pPr>
     </w:p>
     <w:sectPr>
       <w:pgSz w:w="11906" w:h="16838"/>
@@ -5578,6 +6163,133 @@
 <file path=word/numbering.xml><?xml version="1.0" encoding="utf-8"?>
 <w:numbering xmlns:wpc="http://schemas.microsoft.com/office/word/2010/wordprocessingCanvas" xmlns:cx="http://schemas.microsoft.com/office/drawing/2014/chartex" xmlns:cx1="http://schemas.microsoft.com/office/drawing/2015/9/8/chartex" xmlns:cx2="http://schemas.microsoft.com/office/drawing/2015/10/21/chartex" xmlns:cx3="http://schemas.microsoft.com/office/drawing/2016/5/9/chartex" xmlns:cx4="http://schemas.microsoft.com/office/drawing/2016/5/10/chartex" xmlns:cx5="http://schemas.microsoft.com/office/drawing/2016/5/11/chartex" xmlns:cx6="http://schemas.microsoft.com/office/drawing/2016/5/12/chartex" xmlns:cx7="http://schemas.microsoft.com/office/drawing/2016/5/13/chartex" xmlns:cx8="http://schemas.microsoft.com/office/drawing/2016/5/14/chartex" xmlns:mc="http://schemas.openxmlformats.org/markup-compatibility/2006" xmlns:aink="http://schemas.microsoft.com/office/drawing/2016/ink" xmlns:am3d="http://schemas.microsoft.com/office/drawing/2017/model3d" xmlns:o="urn:schemas-microsoft-com:office:office" xmlns:r="http://schemas.openxmlformats.org/officeDocument/2006/relationships" xmlns:m="http://schemas.openxmlformats.org/officeDocument/2006/math" xmlns:v="urn:schemas-microsoft-com:vml" xmlns:wp14="http://schemas.microsoft.com/office/word/2010/wordprocessingDrawing" xmlns:wp="http://schemas.openxmlformats.org/drawingml/2006/wordprocessingDrawing" xmlns:w10="urn:schemas-microsoft-com:office:word" xmlns:w="http://schemas.openxmlformats.org/wordprocessingml/2006/main" xmlns:w14="http://schemas.microsoft.com/office/word/2010/wordml" xmlns:w15="http://schemas.microsoft.com/office/word/2012/wordml" xmlns:w16cex="http://schemas.microsoft.com/office/word/2018/wordml/cex" xmlns:w16cid="http://schemas.microsoft.com/office/word/2016/wordml/cid" xmlns:w16="http://schemas.microsoft.com/office/word/2018/wordml" xmlns:w16sdtdh="http://schemas.microsoft.com/office/word/2020/wordml/sdtdatahash" xmlns:w16se="http://schemas.microsoft.com/office/word/2015/wordml/symex" xmlns:wpg="http://schemas.microsoft.com/office/word/2010/wordprocessingGroup" xmlns:wpi="http://schemas.microsoft.com/office/word/2010/wordprocessingInk" xmlns:wne="http://schemas.microsoft.com/office/word/2006/wordml" xmlns:wps="http://schemas.microsoft.com/office/word/2010/wordprocessingShape" mc:Ignorable="w14 w15 w16se w16cid w16 w16cex w16sdtdh wp14">
   <w:abstractNum w:abstractNumId="0" w15:restartNumberingAfterBreak="0">
+    <w:nsid w:val="18785C82"/>
+    <w:multiLevelType w:val="multilevel"/>
+    <w:tmpl w:val="C1C2C1D6"/>
+    <w:lvl w:ilvl="0">
+      <w:start w:val="1"/>
+      <w:numFmt w:val="decimal"/>
+      <w:lvlText w:val="%1"/>
+      <w:lvlJc w:val="left"/>
+      <w:pPr>
+        <w:ind w:left="532" w:hanging="423"/>
+      </w:pPr>
+      <w:rPr>
+        <w:lang w:val="en-US" w:eastAsia="en-US" w:bidi="ar-SA"/>
+      </w:rPr>
+    </w:lvl>
+    <w:lvl w:ilvl="1">
+      <w:start w:val="3"/>
+      <w:numFmt w:val="decimal"/>
+      <w:lvlText w:val="%1.%2"/>
+      <w:lvlJc w:val="left"/>
+      <w:pPr>
+        <w:ind w:left="532" w:hanging="423"/>
+      </w:pPr>
+      <w:rPr>
+        <w:rFonts w:ascii="Times New Roman" w:eastAsia="Times New Roman" w:hAnsi="Times New Roman" w:cs="Times New Roman" w:hint="default"/>
+        <w:b/>
+        <w:bCs/>
+        <w:color w:val="000009"/>
+        <w:w w:val="99"/>
+        <w:sz w:val="28"/>
+        <w:szCs w:val="28"/>
+        <w:u w:val="thick" w:color="000009"/>
+        <w:lang w:val="en-US" w:eastAsia="en-US" w:bidi="ar-SA"/>
+      </w:rPr>
+    </w:lvl>
+    <w:lvl w:ilvl="2">
+      <w:start w:val="1"/>
+      <w:numFmt w:val="decimal"/>
+      <w:lvlText w:val="%1.%2.%3"/>
+      <w:lvlJc w:val="left"/>
+      <w:pPr>
+        <w:ind w:left="743" w:hanging="634"/>
+      </w:pPr>
+      <w:rPr>
+        <w:rFonts w:ascii="Times New Roman" w:eastAsia="Times New Roman" w:hAnsi="Times New Roman" w:cs="Times New Roman" w:hint="default"/>
+        <w:b/>
+        <w:bCs/>
+        <w:color w:val="000009"/>
+        <w:w w:val="99"/>
+        <w:sz w:val="28"/>
+        <w:szCs w:val="28"/>
+        <w:u w:val="thick" w:color="000009"/>
+        <w:lang w:val="en-US" w:eastAsia="en-US" w:bidi="ar-SA"/>
+      </w:rPr>
+    </w:lvl>
+    <w:lvl w:ilvl="3">
+      <w:numFmt w:val="bullet"/>
+      <w:lvlText w:val=""/>
+      <w:lvlJc w:val="left"/>
+      <w:pPr>
+        <w:ind w:left="830" w:hanging="360"/>
+      </w:pPr>
+      <w:rPr>
+        <w:rFonts w:ascii="Symbol" w:eastAsia="Symbol" w:hAnsi="Symbol" w:cs="Symbol" w:hint="default"/>
+        <w:w w:val="100"/>
+        <w:sz w:val="24"/>
+        <w:szCs w:val="24"/>
+        <w:lang w:val="en-US" w:eastAsia="en-US" w:bidi="ar-SA"/>
+      </w:rPr>
+    </w:lvl>
+    <w:lvl w:ilvl="4">
+      <w:numFmt w:val="bullet"/>
+      <w:lvlText w:val="•"/>
+      <w:lvlJc w:val="left"/>
+      <w:pPr>
+        <w:ind w:left="3390" w:hanging="360"/>
+      </w:pPr>
+      <w:rPr>
+        <w:lang w:val="en-US" w:eastAsia="en-US" w:bidi="ar-SA"/>
+      </w:rPr>
+    </w:lvl>
+    <w:lvl w:ilvl="5">
+      <w:numFmt w:val="bullet"/>
+      <w:lvlText w:val="•"/>
+      <w:lvlJc w:val="left"/>
+      <w:pPr>
+        <w:ind w:left="4665" w:hanging="360"/>
+      </w:pPr>
+      <w:rPr>
+        <w:lang w:val="en-US" w:eastAsia="en-US" w:bidi="ar-SA"/>
+      </w:rPr>
+    </w:lvl>
+    <w:lvl w:ilvl="6">
+      <w:numFmt w:val="bullet"/>
+      <w:lvlText w:val="•"/>
+      <w:lvlJc w:val="left"/>
+      <w:pPr>
+        <w:ind w:left="5940" w:hanging="360"/>
+      </w:pPr>
+      <w:rPr>
+        <w:lang w:val="en-US" w:eastAsia="en-US" w:bidi="ar-SA"/>
+      </w:rPr>
+    </w:lvl>
+    <w:lvl w:ilvl="7">
+      <w:numFmt w:val="bullet"/>
+      <w:lvlText w:val="•"/>
+      <w:lvlJc w:val="left"/>
+      <w:pPr>
+        <w:ind w:left="7215" w:hanging="360"/>
+      </w:pPr>
+      <w:rPr>
+        <w:lang w:val="en-US" w:eastAsia="en-US" w:bidi="ar-SA"/>
+      </w:rPr>
+    </w:lvl>
+    <w:lvl w:ilvl="8">
+      <w:numFmt w:val="bullet"/>
+      <w:lvlText w:val="•"/>
+      <w:lvlJc w:val="left"/>
+      <w:pPr>
+        <w:ind w:left="8490" w:hanging="360"/>
+      </w:pPr>
+      <w:rPr>
+        <w:lang w:val="en-US" w:eastAsia="en-US" w:bidi="ar-SA"/>
+      </w:rPr>
+    </w:lvl>
+  </w:abstractNum>
+  <w:abstractNum w:abstractNumId="1" w15:restartNumberingAfterBreak="0">
     <w:nsid w:val="194B76EE"/>
     <w:multiLevelType w:val="multilevel"/>
     <w:tmpl w:val="9A787E50"/>
@@ -5663,10 +6375,10 @@
       </w:pPr>
     </w:lvl>
   </w:abstractNum>
-  <w:abstractNum w:abstractNumId="1" w15:restartNumberingAfterBreak="0">
+  <w:abstractNum w:abstractNumId="2" w15:restartNumberingAfterBreak="0">
     <w:nsid w:val="1B4025CD"/>
     <w:multiLevelType w:val="multilevel"/>
-    <w:tmpl w:val="65329962"/>
+    <w:tmpl w:val="ABCA00C4"/>
     <w:lvl w:ilvl="0">
       <w:start w:val="1"/>
       <w:numFmt w:val="decimal"/>
@@ -5691,6 +6403,7 @@
       </w:pPr>
       <w:rPr>
         <w:rFonts w:hint="default"/>
+        <w:u w:val="single"/>
       </w:rPr>
     </w:lvl>
     <w:lvl w:ilvl="2">
@@ -5785,7 +6498,7 @@
       </w:rPr>
     </w:lvl>
   </w:abstractNum>
-  <w:abstractNum w:abstractNumId="2" w15:restartNumberingAfterBreak="0">
+  <w:abstractNum w:abstractNumId="3" w15:restartNumberingAfterBreak="0">
     <w:nsid w:val="1FF77F0E"/>
     <w:multiLevelType w:val="hybridMultilevel"/>
     <w:tmpl w:val="9AAEA8E0"/>
@@ -5874,14 +6587,157 @@
       </w:pPr>
     </w:lvl>
   </w:abstractNum>
+  <w:abstractNum w:abstractNumId="4" w15:restartNumberingAfterBreak="0">
+    <w:nsid w:val="28557E87"/>
+    <w:multiLevelType w:val="hybridMultilevel"/>
+    <w:tmpl w:val="A49470F0"/>
+    <w:lvl w:ilvl="0" w:tplc="03926050">
+      <w:numFmt w:val="bullet"/>
+      <w:lvlText w:val=""/>
+      <w:lvlJc w:val="left"/>
+      <w:pPr>
+        <w:ind w:left="1252" w:hanging="360"/>
+      </w:pPr>
+      <w:rPr>
+        <w:w w:val="100"/>
+        <w:lang w:val="en-US" w:eastAsia="en-US" w:bidi="ar-SA"/>
+      </w:rPr>
+    </w:lvl>
+    <w:lvl w:ilvl="1" w:tplc="40090003">
+      <w:start w:val="1"/>
+      <w:numFmt w:val="bullet"/>
+      <w:lvlText w:val="o"/>
+      <w:lvlJc w:val="left"/>
+      <w:pPr>
+        <w:ind w:left="1972" w:hanging="360"/>
+      </w:pPr>
+      <w:rPr>
+        <w:rFonts w:ascii="Courier New" w:hAnsi="Courier New" w:cs="Courier New" w:hint="default"/>
+      </w:rPr>
+    </w:lvl>
+    <w:lvl w:ilvl="2" w:tplc="40090005">
+      <w:start w:val="1"/>
+      <w:numFmt w:val="bullet"/>
+      <w:lvlText w:val=""/>
+      <w:lvlJc w:val="left"/>
+      <w:pPr>
+        <w:ind w:left="2692" w:hanging="360"/>
+      </w:pPr>
+      <w:rPr>
+        <w:rFonts w:ascii="Wingdings" w:hAnsi="Wingdings" w:hint="default"/>
+      </w:rPr>
+    </w:lvl>
+    <w:lvl w:ilvl="3" w:tplc="40090001">
+      <w:start w:val="1"/>
+      <w:numFmt w:val="bullet"/>
+      <w:lvlText w:val=""/>
+      <w:lvlJc w:val="left"/>
+      <w:pPr>
+        <w:ind w:left="3412" w:hanging="360"/>
+      </w:pPr>
+      <w:rPr>
+        <w:rFonts w:ascii="Symbol" w:hAnsi="Symbol" w:hint="default"/>
+      </w:rPr>
+    </w:lvl>
+    <w:lvl w:ilvl="4" w:tplc="40090003">
+      <w:start w:val="1"/>
+      <w:numFmt w:val="bullet"/>
+      <w:lvlText w:val="o"/>
+      <w:lvlJc w:val="left"/>
+      <w:pPr>
+        <w:ind w:left="4132" w:hanging="360"/>
+      </w:pPr>
+      <w:rPr>
+        <w:rFonts w:ascii="Courier New" w:hAnsi="Courier New" w:cs="Courier New" w:hint="default"/>
+      </w:rPr>
+    </w:lvl>
+    <w:lvl w:ilvl="5" w:tplc="40090005">
+      <w:start w:val="1"/>
+      <w:numFmt w:val="bullet"/>
+      <w:lvlText w:val=""/>
+      <w:lvlJc w:val="left"/>
+      <w:pPr>
+        <w:ind w:left="4852" w:hanging="360"/>
+      </w:pPr>
+      <w:rPr>
+        <w:rFonts w:ascii="Wingdings" w:hAnsi="Wingdings" w:hint="default"/>
+      </w:rPr>
+    </w:lvl>
+    <w:lvl w:ilvl="6" w:tplc="40090001">
+      <w:start w:val="1"/>
+      <w:numFmt w:val="bullet"/>
+      <w:lvlText w:val=""/>
+      <w:lvlJc w:val="left"/>
+      <w:pPr>
+        <w:ind w:left="5572" w:hanging="360"/>
+      </w:pPr>
+      <w:rPr>
+        <w:rFonts w:ascii="Symbol" w:hAnsi="Symbol" w:hint="default"/>
+      </w:rPr>
+    </w:lvl>
+    <w:lvl w:ilvl="7" w:tplc="40090003">
+      <w:start w:val="1"/>
+      <w:numFmt w:val="bullet"/>
+      <w:lvlText w:val="o"/>
+      <w:lvlJc w:val="left"/>
+      <w:pPr>
+        <w:ind w:left="6292" w:hanging="360"/>
+      </w:pPr>
+      <w:rPr>
+        <w:rFonts w:ascii="Courier New" w:hAnsi="Courier New" w:cs="Courier New" w:hint="default"/>
+      </w:rPr>
+    </w:lvl>
+    <w:lvl w:ilvl="8" w:tplc="40090005">
+      <w:start w:val="1"/>
+      <w:numFmt w:val="bullet"/>
+      <w:lvlText w:val=""/>
+      <w:lvlJc w:val="left"/>
+      <w:pPr>
+        <w:ind w:left="7012" w:hanging="360"/>
+      </w:pPr>
+      <w:rPr>
+        <w:rFonts w:ascii="Wingdings" w:hAnsi="Wingdings" w:hint="default"/>
+      </w:rPr>
+    </w:lvl>
+  </w:abstractNum>
   <w:num w:numId="1">
-    <w:abstractNumId w:val="0"/>
+    <w:abstractNumId w:val="1"/>
   </w:num>
   <w:num w:numId="2">
+    <w:abstractNumId w:val="3"/>
+  </w:num>
+  <w:num w:numId="3">
     <w:abstractNumId w:val="2"/>
   </w:num>
-  <w:num w:numId="3">
-    <w:abstractNumId w:val="1"/>
+  <w:num w:numId="4">
+    <w:abstractNumId w:val="0"/>
+    <w:lvlOverride w:ilvl="0">
+      <w:startOverride w:val="1"/>
+    </w:lvlOverride>
+    <w:lvlOverride w:ilvl="1">
+      <w:startOverride w:val="3"/>
+    </w:lvlOverride>
+    <w:lvlOverride w:ilvl="2">
+      <w:startOverride w:val="1"/>
+    </w:lvlOverride>
+    <w:lvlOverride w:ilvl="3"/>
+    <w:lvlOverride w:ilvl="4"/>
+    <w:lvlOverride w:ilvl="5"/>
+    <w:lvlOverride w:ilvl="6"/>
+    <w:lvlOverride w:ilvl="7"/>
+    <w:lvlOverride w:ilvl="8"/>
+  </w:num>
+  <w:num w:numId="5">
+    <w:abstractNumId w:val="4"/>
+    <w:lvlOverride w:ilvl="0"/>
+    <w:lvlOverride w:ilvl="1"/>
+    <w:lvlOverride w:ilvl="2"/>
+    <w:lvlOverride w:ilvl="3"/>
+    <w:lvlOverride w:ilvl="4"/>
+    <w:lvlOverride w:ilvl="5"/>
+    <w:lvlOverride w:ilvl="6"/>
+    <w:lvlOverride w:ilvl="7"/>
+    <w:lvlOverride w:ilvl="8"/>
   </w:num>
 </w:numbering>
 </file>
@@ -6083,7 +6939,7 @@
     <w:lsdException w:name="Medium Shading 2 Accent 1" w:uiPriority="64"/>
     <w:lsdException w:name="Medium List 1 Accent 1" w:uiPriority="65"/>
     <w:lsdException w:name="Revision" w:semiHidden="1"/>
-    <w:lsdException w:name="List Paragraph" w:uiPriority="34" w:qFormat="1"/>
+    <w:lsdException w:name="List Paragraph" w:uiPriority="1" w:qFormat="1"/>
     <w:lsdException w:name="Quote" w:uiPriority="29" w:qFormat="1"/>
     <w:lsdException w:name="Intense Quote" w:uiPriority="30" w:qFormat="1"/>
     <w:lsdException w:name="Medium List 2 Accent 1" w:uiPriority="66"/>
@@ -6359,7 +7215,7 @@
   <w:style w:type="paragraph" w:styleId="ListParagraph">
     <w:name w:val="List Paragraph"/>
     <w:basedOn w:val="Normal"/>
-    <w:uiPriority w:val="34"/>
+    <w:uiPriority w:val="1"/>
     <w:qFormat/>
     <w:rsid w:val="00091F5E"/>
     <w:pPr>
